--- a/Final Project Documentation - Group 11.docx
+++ b/Final Project Documentation - Group 11.docx
@@ -63,23 +63,7 @@
         <w:jc w:val="center"/>
       </w:pPr>
       <w:r>
-        <w:t xml:space="preserve">Group 11: Pankaj </w:t>
-      </w:r>
-      <w:proofErr w:type="spellStart"/>
-      <w:r>
-        <w:t>Tahiliani</w:t>
-      </w:r>
-      <w:proofErr w:type="spellEnd"/>
-      <w:r>
-        <w:t xml:space="preserve">, Patricia </w:t>
-      </w:r>
-      <w:proofErr w:type="spellStart"/>
-      <w:r>
-        <w:t>Mobolade</w:t>
-      </w:r>
-      <w:proofErr w:type="spellEnd"/>
-      <w:r>
-        <w:t>,</w:t>
+        <w:t>Group 11: Pankaj Tahiliani, Patricia Mobolade,</w:t>
       </w:r>
       <w:r>
         <w:t xml:space="preserve"> </w:t>
@@ -244,15 +228,7 @@
         <w:jc w:val="both"/>
       </w:pPr>
       <w:r>
-        <w:t xml:space="preserve">Integrate and leverage several data sources including New York Times and </w:t>
-      </w:r>
-      <w:proofErr w:type="spellStart"/>
-      <w:r>
-        <w:t>Dynata</w:t>
-      </w:r>
-      <w:proofErr w:type="spellEnd"/>
-      <w:r>
-        <w:t>, Weather API, Apple Mobility, Google Maps API, and Census Data.</w:t>
+        <w:t>Integrate and leverage several data sources including New York Times and Dynata, Weather API, Apple Mobility, Google Maps API, and Census Data.</w:t>
       </w:r>
     </w:p>
     <w:p>
@@ -536,15 +512,7 @@
         <w:t>survey</w:t>
       </w:r>
       <w:r>
-        <w:t xml:space="preserve"> done by the New York Times in junction with </w:t>
-      </w:r>
-      <w:proofErr w:type="spellStart"/>
-      <w:r>
-        <w:t>Dynata</w:t>
-      </w:r>
-      <w:proofErr w:type="spellEnd"/>
-      <w:r>
-        <w:t xml:space="preserve"> </w:t>
+        <w:t xml:space="preserve"> done by the New York Times in junction with Dynata </w:t>
       </w:r>
       <w:r>
         <w:t>asked people on the</w:t>
@@ -584,15 +552,7 @@
         <w:jc w:val="both"/>
       </w:pPr>
       <w:r>
-        <w:t xml:space="preserve">The Weather API was used to </w:t>
-      </w:r>
-      <w:proofErr w:type="spellStart"/>
-      <w:r>
-        <w:t>used</w:t>
-      </w:r>
-      <w:proofErr w:type="spellEnd"/>
-      <w:r>
-        <w:t xml:space="preserve"> to collect the </w:t>
+        <w:t xml:space="preserve">The Weather API was used to used to collect the </w:t>
       </w:r>
       <w:r>
         <w:t xml:space="preserve">longitude and latitude coordinates for each primary key within the dataset. We additionally wanted to look at daily weather patterns per location of interest, however, the historical weather feature required a subscription service which prevented this analysis from being investigated further. </w:t>
@@ -710,15 +670,7 @@
         <w:t xml:space="preserve"> FIPS Level information for</w:t>
       </w:r>
       <w:r>
-        <w:t xml:space="preserve"> </w:t>
-      </w:r>
-      <w:proofErr w:type="spellStart"/>
-      <w:r>
-        <w:t>Covid</w:t>
-      </w:r>
-      <w:proofErr w:type="spellEnd"/>
-      <w:r>
-        <w:t xml:space="preserve"> Cases or Mask Wearing Information)</w:t>
+        <w:t xml:space="preserve"> Covid Cases or Mask Wearing Information)</w:t>
       </w:r>
       <w:r>
         <w:t xml:space="preserve">. </w:t>
@@ -792,15 +744,7 @@
         <w:jc w:val="both"/>
       </w:pPr>
       <w:r>
-        <w:t xml:space="preserve">The ability to understand </w:t>
-      </w:r>
-      <w:proofErr w:type="spellStart"/>
-      <w:r>
-        <w:t>Covid</w:t>
-      </w:r>
-      <w:proofErr w:type="spellEnd"/>
-      <w:r>
-        <w:t xml:space="preserve"> </w:t>
+        <w:t xml:space="preserve">The ability to understand Covid </w:t>
       </w:r>
       <w:r>
         <w:t xml:space="preserve">depends on the ability to understand a complex </w:t>
@@ -1010,9 +954,6 @@
       <w:r>
         <w:t xml:space="preserve"> and boundary areas</w:t>
       </w:r>
-      <w:r>
-        <w:t>.</w:t>
-      </w:r>
     </w:p>
     <w:p>
       <w:pPr>
@@ -1021,9 +962,34 @@
           <w:ilvl w:val="0"/>
           <w:numId w:val="8"/>
         </w:numPr>
-      </w:pPr>
-      <w:r>
-        <w:t xml:space="preserve">There was not enough evidence to prove that mask wearing patterns have impacted the transmission relationship between the month of March and September.  </w:t>
+        <w:spacing w:line="256" w:lineRule="auto"/>
+      </w:pPr>
+      <w:r>
+        <w:t>There were multiple assumptions made in calculating the analysis</w:t>
+      </w:r>
+      <w:r>
+        <w:t>, including t</w:t>
+      </w:r>
+      <w:r>
+        <w:t>he data was normally distributed</w:t>
+      </w:r>
+      <w:r>
+        <w:t>, t</w:t>
+      </w:r>
+      <w:r>
+        <w:t>he data was independent</w:t>
+      </w:r>
+      <w:r>
+        <w:t>, t</w:t>
+      </w:r>
+      <w:r>
+        <w:t>he data was homogenous</w:t>
+      </w:r>
+      <w:r>
+        <w:t>, and t</w:t>
+      </w:r>
+      <w:r>
+        <w:t>he standard deviations were assumed equal.</w:t>
       </w:r>
     </w:p>
     <w:p>
@@ -1035,7 +1001,21 @@
         </w:numPr>
       </w:pPr>
       <w:r>
-        <w:t xml:space="preserve">Unfortunately, mobility data did not correlate with COVID case rates given the granularity of information and the incubation period for the virus could be up to two weeks. </w:t>
+        <w:t xml:space="preserve">There was not enough evidence to prove that mask wearing patterns have impacted the transmission relationship between the month of March and September.  </w:t>
+      </w:r>
+      <w:r>
+        <w:t>(</w:t>
+      </w:r>
+      <w:r>
+        <w:rPr>
+          <w:i/>
+          <w:iCs/>
+          <w:u w:val="single"/>
+        </w:rPr>
+        <w:t>See Appendix A for more details</w:t>
+      </w:r>
+      <w:r>
+        <w:t>)</w:t>
       </w:r>
     </w:p>
     <w:p>
@@ -1047,16 +1027,37 @@
         </w:numPr>
       </w:pPr>
       <w:r>
-        <w:t xml:space="preserve">It was not possible to do a direct comparison of COVID Cases versus Median Income, since </w:t>
-      </w:r>
-      <w:r>
-        <w:t>COVID data is reported for the United States down to the county level</w:t>
-      </w:r>
-      <w:r>
-        <w:t xml:space="preserve"> and </w:t>
-      </w:r>
-      <w:r>
-        <w:t>Census data for median income is reported to zip code level. </w:t>
+        <w:t xml:space="preserve">Unfortunately, mobility data did not correlate with COVID case rates given the granularity of information and the incubation period for the virus could be up to two weeks. </w:t>
+      </w:r>
+      <w:r>
+        <w:t>(</w:t>
+      </w:r>
+      <w:r>
+        <w:rPr>
+          <w:i/>
+          <w:iCs/>
+          <w:u w:val="single"/>
+        </w:rPr>
+        <w:t xml:space="preserve">See Appendix </w:t>
+      </w:r>
+      <w:r>
+        <w:rPr>
+          <w:i/>
+          <w:iCs/>
+          <w:u w:val="single"/>
+        </w:rPr>
+        <w:t>B</w:t>
+      </w:r>
+      <w:r>
+        <w:rPr>
+          <w:i/>
+          <w:iCs/>
+          <w:u w:val="single"/>
+        </w:rPr>
+        <w:t xml:space="preserve"> for more details</w:t>
+      </w:r>
+      <w:r>
+        <w:t>)</w:t>
       </w:r>
     </w:p>
     <w:p>
@@ -1068,6 +1069,27 @@
         </w:numPr>
       </w:pPr>
       <w:r>
+        <w:t xml:space="preserve">It was not possible to do a direct comparison of COVID Cases versus Median Income, since </w:t>
+      </w:r>
+      <w:r>
+        <w:t>COVID data is reported for the United States down to the county level</w:t>
+      </w:r>
+      <w:r>
+        <w:t xml:space="preserve"> and </w:t>
+      </w:r>
+      <w:r>
+        <w:t>Census data for median income is reported to zip code level. </w:t>
+      </w:r>
+    </w:p>
+    <w:p>
+      <w:pPr>
+        <w:pStyle w:val="ListParagraph"/>
+        <w:numPr>
+          <w:ilvl w:val="0"/>
+          <w:numId w:val="8"/>
+        </w:numPr>
+      </w:pPr>
+      <w:r>
         <w:t>Finally,</w:t>
       </w:r>
       <w:r>
@@ -1076,22 +1098,334 @@
       <w:r>
         <w:t>sample dataset of cases in Florida was identified that reported cases down to the zip code. Florida was chosen as it had a large data density of 680,000 cases reported. The initial analysis was conducted using symmetrical bins based upon categorical distributions of median income in $10,000 increments. The analysis demonstrated a direct correlation between median income and rate visually on the box plots. As income increased in each boxplot, rate increased.</w:t>
       </w:r>
-    </w:p>
-    <w:p>
-      <w:pPr>
-        <w:jc w:val="both"/>
-      </w:pPr>
-      <w:r>
-        <w:t xml:space="preserve">In closing, this project has been very educational and beneficial for the team and has illustrated the challenges associated within the data analytic space. More importantly, if a thorough understanding is desired for qualifying </w:t>
-      </w:r>
-      <w:proofErr w:type="spellStart"/>
-      <w:r>
-        <w:t>Covid</w:t>
-      </w:r>
-      <w:proofErr w:type="spellEnd"/>
-      <w:r>
-        <w:t xml:space="preserve"> transmission a thorough study needs to be framed in which a complete population is monitored with data being collected daily at the individual level for an extended duration. </w:t>
-      </w:r>
+      <w:r>
+        <w:t xml:space="preserve"> </w:t>
+      </w:r>
+      <w:r>
+        <w:t>(</w:t>
+      </w:r>
+      <w:r>
+        <w:rPr>
+          <w:i/>
+          <w:iCs/>
+          <w:u w:val="single"/>
+        </w:rPr>
+        <w:t xml:space="preserve">See Appendix </w:t>
+      </w:r>
+      <w:r>
+        <w:rPr>
+          <w:i/>
+          <w:iCs/>
+          <w:u w:val="single"/>
+        </w:rPr>
+        <w:t>C</w:t>
+      </w:r>
+      <w:r>
+        <w:rPr>
+          <w:i/>
+          <w:iCs/>
+          <w:u w:val="single"/>
+        </w:rPr>
+        <w:t xml:space="preserve"> for more details</w:t>
+      </w:r>
+      <w:r>
+        <w:t>)</w:t>
+      </w:r>
+    </w:p>
+    <w:p>
+      <w:pPr>
+        <w:jc w:val="both"/>
+      </w:pPr>
+      <w:r>
+        <w:t xml:space="preserve">In closing, this project has been very educational and beneficial for the team and has illustrated the challenges associated within the data analytic space. More importantly, if a thorough understanding is desired for qualifying Covid transmission a thorough study needs to be framed in which a complete population is monitored with data being collected daily at the individual level for an extended duration. </w:t>
+      </w:r>
+    </w:p>
+    <w:p>
+      <w:pPr>
+        <w:jc w:val="both"/>
+      </w:pPr>
+    </w:p>
+    <w:p>
+      <w:pPr>
+        <w:jc w:val="both"/>
+      </w:pPr>
+    </w:p>
+    <w:p>
+      <w:r>
+        <w:br w:type="page"/>
+      </w:r>
+    </w:p>
+    <w:p>
+      <w:pPr>
+        <w:jc w:val="center"/>
+        <w:rPr>
+          <w:b/>
+          <w:bCs/>
+          <w:u w:val="single"/>
+        </w:rPr>
+      </w:pPr>
+      <w:r>
+        <w:rPr>
+          <w:b/>
+          <w:bCs/>
+          <w:u w:val="single"/>
+        </w:rPr>
+        <w:lastRenderedPageBreak/>
+        <w:t>Appendix A</w:t>
+      </w:r>
+    </w:p>
+    <w:p>
+      <w:pPr>
+        <w:jc w:val="both"/>
+      </w:pPr>
+      <w:r>
+        <w:t xml:space="preserve">Based on the results obtained from the survey we were interested in finding if there were any consistencies in the mask wearing habits amongst the people in the top 100 counties (case-wise) in March and September 2020. An independent t-test was conducted with a random  sample of 25 counties from these two populations. </w:t>
+      </w:r>
+    </w:p>
+    <w:p>
+      <w:pPr>
+        <w:jc w:val="both"/>
+      </w:pPr>
+      <w:r>
+        <w:t>H</w:t>
+      </w:r>
+      <w:r>
+        <w:rPr>
+          <w:vertAlign w:val="subscript"/>
+        </w:rPr>
+        <w:t>0</w:t>
+      </w:r>
+      <w:r>
+        <w:t xml:space="preserve">: </w:t>
+      </w:r>
+      <w:r>
+        <w:t>There is no change in mask wearing patterns in the two populations</w:t>
+      </w:r>
+    </w:p>
+    <w:p>
+      <w:pPr>
+        <w:jc w:val="both"/>
+      </w:pPr>
+      <w:r>
+        <w:t>H</w:t>
+      </w:r>
+      <w:r>
+        <w:rPr>
+          <w:vertAlign w:val="subscript"/>
+        </w:rPr>
+        <w:t xml:space="preserve">A </w:t>
+      </w:r>
+      <w:r>
+        <w:t>: There is a change in the  mask wearing patterns in the two populations</w:t>
+      </w:r>
+    </w:p>
+    <w:p>
+      <w:pPr>
+        <w:jc w:val="both"/>
+      </w:pPr>
+      <w:r>
+        <w:t xml:space="preserve"> The objective of this test was to check whether the mask wearing patterns influence the spread of covid-19. The statistical analysis on these two samples showed that 73% people in March and 70% people in September  on average, answered as  “always wearing a mask when expected to be within 6 feet of distance in public”. Similarly, 2% and 3% on average answered as “never wearing a mask when expected to be within 6 feet of distance in public” for the month of March and September, respectively. </w:t>
+      </w:r>
+    </w:p>
+    <w:p>
+      <w:pPr>
+        <w:jc w:val="both"/>
+      </w:pPr>
+      <w:r>
+        <w:t>In both cases the p-value was found to be greater than .05 which means we fail to reject the null hypothesis. In conclusion, there was not enough evidence to prove that the mask wearing patterns have changed in these two populations. As a result, it can be said that mask wearing patterns do play a role in the spread of covid based on this analysis, provided there are other potential factors that were not explored in this project.</w:t>
+      </w:r>
+    </w:p>
+    <w:p>
+      <w:pPr>
+        <w:jc w:val="center"/>
+      </w:pPr>
+    </w:p>
+    <w:p>
+      <w:pPr>
+        <w:jc w:val="center"/>
+      </w:pPr>
+    </w:p>
+    <w:p>
+      <w:r>
+        <w:br w:type="page"/>
+      </w:r>
+    </w:p>
+    <w:p>
+      <w:pPr>
+        <w:jc w:val="center"/>
+        <w:rPr>
+          <w:b/>
+          <w:bCs/>
+          <w:u w:val="single"/>
+        </w:rPr>
+      </w:pPr>
+      <w:r>
+        <w:rPr>
+          <w:b/>
+          <w:bCs/>
+          <w:u w:val="single"/>
+        </w:rPr>
+        <w:lastRenderedPageBreak/>
+        <w:t xml:space="preserve">Appendix </w:t>
+      </w:r>
+      <w:r>
+        <w:rPr>
+          <w:b/>
+          <w:bCs/>
+          <w:u w:val="single"/>
+        </w:rPr>
+        <w:t>B</w:t>
+      </w:r>
+    </w:p>
+    <w:p>
+      <w:pPr>
+        <w:jc w:val="both"/>
+      </w:pPr>
+    </w:p>
+    <w:p>
+      <w:pPr>
+        <w:jc w:val="both"/>
+      </w:pPr>
+    </w:p>
+    <w:p>
+      <w:pPr>
+        <w:jc w:val="both"/>
+      </w:pPr>
+    </w:p>
+    <w:p>
+      <w:r>
+        <w:br w:type="page"/>
+      </w:r>
+    </w:p>
+    <w:p>
+      <w:pPr>
+        <w:jc w:val="center"/>
+        <w:rPr>
+          <w:b/>
+          <w:bCs/>
+          <w:u w:val="single"/>
+        </w:rPr>
+      </w:pPr>
+      <w:r>
+        <w:rPr>
+          <w:b/>
+          <w:bCs/>
+          <w:u w:val="single"/>
+        </w:rPr>
+        <w:lastRenderedPageBreak/>
+        <w:t xml:space="preserve">Appendix </w:t>
+      </w:r>
+      <w:r>
+        <w:rPr>
+          <w:b/>
+          <w:bCs/>
+          <w:u w:val="single"/>
+        </w:rPr>
+        <w:t>C</w:t>
+      </w:r>
+    </w:p>
+    <w:p>
+      <w:pPr>
+        <w:jc w:val="both"/>
+      </w:pPr>
+      <w:r>
+        <w:t>H</w:t>
+      </w:r>
+      <w:r>
+        <w:rPr>
+          <w:vertAlign w:val="subscript"/>
+        </w:rPr>
+        <w:t>o</w:t>
+      </w:r>
+      <w:r>
+        <w:t xml:space="preserve"> Income has no impact on COVID rates and cases</w:t>
+      </w:r>
+    </w:p>
+    <w:p>
+      <w:pPr>
+        <w:jc w:val="both"/>
+      </w:pPr>
+      <w:r>
+        <w:t>H</w:t>
+      </w:r>
+      <w:r>
+        <w:rPr>
+          <w:vertAlign w:val="subscript"/>
+        </w:rPr>
+        <w:t xml:space="preserve">a </w:t>
+      </w:r>
+      <w:r>
+        <w:t>The p-value of 0.13 demonstrates we cannot reject the null hypothesis</w:t>
+      </w:r>
+    </w:p>
+    <w:p>
+      <w:pPr>
+        <w:jc w:val="both"/>
+      </w:pPr>
+      <w:r>
+        <w:t>Understanding if income levels of the population impact the COVID rates were limited by accounting levels of the data categories down to differing geographic increments.</w:t>
+      </w:r>
+    </w:p>
+    <w:p>
+      <w:pPr>
+        <w:ind w:firstLine="720"/>
+        <w:jc w:val="both"/>
+      </w:pPr>
+      <w:r>
+        <w:t>COVID data is reported for the United States down to the county level.</w:t>
+      </w:r>
+    </w:p>
+    <w:p>
+      <w:pPr>
+        <w:ind w:firstLine="720"/>
+        <w:jc w:val="both"/>
+      </w:pPr>
+      <w:r>
+        <w:t xml:space="preserve">Census data for median income is reported to zip code level.  </w:t>
+      </w:r>
+    </w:p>
+    <w:p>
+      <w:pPr>
+        <w:jc w:val="both"/>
+        <w:rPr>
+          <w:b/>
+          <w:bCs/>
+        </w:rPr>
+      </w:pPr>
+      <w:r>
+        <w:t xml:space="preserve">A sample dataset of cases in Florida was identified that reported cases down to the zip code. Florida was chosen as it had a large data density of 680,000 cases reported.  The initial analysis was conducted using symmetrical bins based upon categorical distributions of median income in $10,000 increments. This distorted the distribution of data. A calculation was used to determine data quartiles. Then the the dataset was divided into appropriate bin increments. </w:t>
+      </w:r>
+    </w:p>
+    <w:p>
+      <w:pPr>
+        <w:jc w:val="both"/>
+      </w:pPr>
+      <w:r>
+        <w:t>The analysis demonstrated a direct correlation between median income and rate visually on the box plots.  As income increased in each boxplot, rate increased.</w:t>
+      </w:r>
+    </w:p>
+    <w:p>
+      <w:pPr>
+        <w:jc w:val="both"/>
+      </w:pPr>
+      <w:r>
+        <w:t>More statistical tests were conducted to quantify correlation. The higher the income, the higher the rate represented by y=0.09x + 18,544.   The Pearson correlation coefficient of 0.05 indicated a wide variation around the line of the best fit. With a large distribution of COVID rates between $20,000 and $40,000 median income range.</w:t>
+      </w:r>
+    </w:p>
+    <w:p>
+      <w:pPr>
+        <w:jc w:val="center"/>
+      </w:pPr>
+    </w:p>
+    <w:p>
+      <w:pPr>
+        <w:jc w:val="center"/>
+      </w:pPr>
+    </w:p>
+    <w:p>
+      <w:pPr>
+        <w:jc w:val="center"/>
+      </w:pPr>
     </w:p>
     <w:sectPr>
       <w:pgSz w:w="12240" w:h="15840"/>
@@ -1278,6 +1612,92 @@
     </w:lvl>
   </w:abstractNum>
   <w:abstractNum w:abstractNumId="2" w15:restartNumberingAfterBreak="0">
+    <w:nsid w:val="2D252B8A"/>
+    <w:multiLevelType w:val="hybridMultilevel"/>
+    <w:tmpl w:val="315CE7F6"/>
+    <w:lvl w:ilvl="0" w:tplc="0409000F">
+      <w:start w:val="1"/>
+      <w:numFmt w:val="decimal"/>
+      <w:lvlText w:val="%1."/>
+      <w:lvlJc w:val="left"/>
+      <w:pPr>
+        <w:ind w:left="1440" w:hanging="360"/>
+      </w:pPr>
+    </w:lvl>
+    <w:lvl w:ilvl="1" w:tplc="04090019">
+      <w:start w:val="1"/>
+      <w:numFmt w:val="lowerLetter"/>
+      <w:lvlText w:val="%2."/>
+      <w:lvlJc w:val="left"/>
+      <w:pPr>
+        <w:ind w:left="2160" w:hanging="360"/>
+      </w:pPr>
+    </w:lvl>
+    <w:lvl w:ilvl="2" w:tplc="0409001B">
+      <w:start w:val="1"/>
+      <w:numFmt w:val="lowerRoman"/>
+      <w:lvlText w:val="%3."/>
+      <w:lvlJc w:val="right"/>
+      <w:pPr>
+        <w:ind w:left="2880" w:hanging="180"/>
+      </w:pPr>
+    </w:lvl>
+    <w:lvl w:ilvl="3" w:tplc="0409000F">
+      <w:start w:val="1"/>
+      <w:numFmt w:val="decimal"/>
+      <w:lvlText w:val="%4."/>
+      <w:lvlJc w:val="left"/>
+      <w:pPr>
+        <w:ind w:left="3600" w:hanging="360"/>
+      </w:pPr>
+    </w:lvl>
+    <w:lvl w:ilvl="4" w:tplc="04090019">
+      <w:start w:val="1"/>
+      <w:numFmt w:val="lowerLetter"/>
+      <w:lvlText w:val="%5."/>
+      <w:lvlJc w:val="left"/>
+      <w:pPr>
+        <w:ind w:left="4320" w:hanging="360"/>
+      </w:pPr>
+    </w:lvl>
+    <w:lvl w:ilvl="5" w:tplc="0409001B">
+      <w:start w:val="1"/>
+      <w:numFmt w:val="lowerRoman"/>
+      <w:lvlText w:val="%6."/>
+      <w:lvlJc w:val="right"/>
+      <w:pPr>
+        <w:ind w:left="5040" w:hanging="180"/>
+      </w:pPr>
+    </w:lvl>
+    <w:lvl w:ilvl="6" w:tplc="0409000F">
+      <w:start w:val="1"/>
+      <w:numFmt w:val="decimal"/>
+      <w:lvlText w:val="%7."/>
+      <w:lvlJc w:val="left"/>
+      <w:pPr>
+        <w:ind w:left="5760" w:hanging="360"/>
+      </w:pPr>
+    </w:lvl>
+    <w:lvl w:ilvl="7" w:tplc="04090019">
+      <w:start w:val="1"/>
+      <w:numFmt w:val="lowerLetter"/>
+      <w:lvlText w:val="%8."/>
+      <w:lvlJc w:val="left"/>
+      <w:pPr>
+        <w:ind w:left="6480" w:hanging="360"/>
+      </w:pPr>
+    </w:lvl>
+    <w:lvl w:ilvl="8" w:tplc="0409001B">
+      <w:start w:val="1"/>
+      <w:numFmt w:val="lowerRoman"/>
+      <w:lvlText w:val="%9."/>
+      <w:lvlJc w:val="right"/>
+      <w:pPr>
+        <w:ind w:left="7200" w:hanging="180"/>
+      </w:pPr>
+    </w:lvl>
+  </w:abstractNum>
+  <w:abstractNum w:abstractNumId="3" w15:restartNumberingAfterBreak="0">
     <w:nsid w:val="303760BB"/>
     <w:multiLevelType w:val="hybridMultilevel"/>
     <w:tmpl w:val="78A2549C"/>
@@ -1363,7 +1783,7 @@
       </w:pPr>
     </w:lvl>
   </w:abstractNum>
-  <w:abstractNum w:abstractNumId="3" w15:restartNumberingAfterBreak="0">
+  <w:abstractNum w:abstractNumId="4" w15:restartNumberingAfterBreak="0">
     <w:nsid w:val="3D2C06A7"/>
     <w:multiLevelType w:val="hybridMultilevel"/>
     <w:tmpl w:val="D3086D78"/>
@@ -1476,7 +1896,7 @@
       </w:rPr>
     </w:lvl>
   </w:abstractNum>
-  <w:abstractNum w:abstractNumId="4" w15:restartNumberingAfterBreak="0">
+  <w:abstractNum w:abstractNumId="5" w15:restartNumberingAfterBreak="0">
     <w:nsid w:val="50EC370A"/>
     <w:multiLevelType w:val="hybridMultilevel"/>
     <w:tmpl w:val="70C6D84A"/>
@@ -1589,7 +2009,7 @@
       </w:rPr>
     </w:lvl>
   </w:abstractNum>
-  <w:abstractNum w:abstractNumId="5" w15:restartNumberingAfterBreak="0">
+  <w:abstractNum w:abstractNumId="6" w15:restartNumberingAfterBreak="0">
     <w:nsid w:val="5237576E"/>
     <w:multiLevelType w:val="hybridMultilevel"/>
     <w:tmpl w:val="9BBE6652"/>
@@ -1702,7 +2122,7 @@
       </w:pPr>
     </w:lvl>
   </w:abstractNum>
-  <w:abstractNum w:abstractNumId="6" w15:restartNumberingAfterBreak="0">
+  <w:abstractNum w:abstractNumId="7" w15:restartNumberingAfterBreak="0">
     <w:nsid w:val="62226AE5"/>
     <w:multiLevelType w:val="hybridMultilevel"/>
     <w:tmpl w:val="3F94A64C"/>
@@ -1815,7 +2235,7 @@
       </w:rPr>
     </w:lvl>
   </w:abstractNum>
-  <w:abstractNum w:abstractNumId="7" w15:restartNumberingAfterBreak="0">
+  <w:abstractNum w:abstractNumId="8" w15:restartNumberingAfterBreak="0">
     <w:nsid w:val="673E0923"/>
     <w:multiLevelType w:val="hybridMultilevel"/>
     <w:tmpl w:val="638EDBE2"/>
@@ -1928,7 +2348,7 @@
       </w:pPr>
     </w:lvl>
   </w:abstractNum>
-  <w:abstractNum w:abstractNumId="8" w15:restartNumberingAfterBreak="0">
+  <w:abstractNum w:abstractNumId="9" w15:restartNumberingAfterBreak="0">
     <w:nsid w:val="7A0A201C"/>
     <w:multiLevelType w:val="hybridMultilevel"/>
     <w:tmpl w:val="2B2205FA"/>
@@ -2045,28 +2465,58 @@
     <w:abstractNumId w:val="0"/>
   </w:num>
   <w:num w:numId="2">
+    <w:abstractNumId w:val="6"/>
+  </w:num>
+  <w:num w:numId="3">
+    <w:abstractNumId w:val="8"/>
+  </w:num>
+  <w:num w:numId="4">
+    <w:abstractNumId w:val="3"/>
+  </w:num>
+  <w:num w:numId="5">
     <w:abstractNumId w:val="5"/>
   </w:num>
-  <w:num w:numId="3">
+  <w:num w:numId="6">
+    <w:abstractNumId w:val="4"/>
+  </w:num>
+  <w:num w:numId="7">
     <w:abstractNumId w:val="7"/>
   </w:num>
-  <w:num w:numId="4">
-    <w:abstractNumId w:val="2"/>
-  </w:num>
-  <w:num w:numId="5">
-    <w:abstractNumId w:val="4"/>
-  </w:num>
-  <w:num w:numId="6">
-    <w:abstractNumId w:val="3"/>
-  </w:num>
-  <w:num w:numId="7">
-    <w:abstractNumId w:val="6"/>
-  </w:num>
   <w:num w:numId="8">
-    <w:abstractNumId w:val="8"/>
+    <w:abstractNumId w:val="9"/>
   </w:num>
   <w:num w:numId="9">
     <w:abstractNumId w:val="1"/>
+  </w:num>
+  <w:num w:numId="10">
+    <w:abstractNumId w:val="2"/>
+    <w:lvlOverride w:ilvl="0">
+      <w:startOverride w:val="1"/>
+    </w:lvlOverride>
+    <w:lvlOverride w:ilvl="1">
+      <w:startOverride w:val="1"/>
+    </w:lvlOverride>
+    <w:lvlOverride w:ilvl="2">
+      <w:startOverride w:val="1"/>
+    </w:lvlOverride>
+    <w:lvlOverride w:ilvl="3">
+      <w:startOverride w:val="1"/>
+    </w:lvlOverride>
+    <w:lvlOverride w:ilvl="4">
+      <w:startOverride w:val="1"/>
+    </w:lvlOverride>
+    <w:lvlOverride w:ilvl="5">
+      <w:startOverride w:val="1"/>
+    </w:lvlOverride>
+    <w:lvlOverride w:ilvl="6">
+      <w:startOverride w:val="1"/>
+    </w:lvlOverride>
+    <w:lvlOverride w:ilvl="7">
+      <w:startOverride w:val="1"/>
+    </w:lvlOverride>
+    <w:lvlOverride w:ilvl="8">
+      <w:startOverride w:val="1"/>
+    </w:lvlOverride>
   </w:num>
 </w:numbering>
 </file>

--- a/Final Project Documentation - Group 11.docx
+++ b/Final Project Documentation - Group 11.docx
@@ -63,7 +63,23 @@
         <w:jc w:val="center"/>
       </w:pPr>
       <w:r>
-        <w:t>Group 11: Pankaj Tahiliani, Patricia Mobolade,</w:t>
+        <w:t xml:space="preserve">Group 11: Pankaj </w:t>
+      </w:r>
+      <w:proofErr w:type="spellStart"/>
+      <w:r>
+        <w:t>Tahiliani</w:t>
+      </w:r>
+      <w:proofErr w:type="spellEnd"/>
+      <w:r>
+        <w:t xml:space="preserve">, Patricia </w:t>
+      </w:r>
+      <w:proofErr w:type="spellStart"/>
+      <w:r>
+        <w:t>Mobolade</w:t>
+      </w:r>
+      <w:proofErr w:type="spellEnd"/>
+      <w:r>
+        <w:t>,</w:t>
       </w:r>
       <w:r>
         <w:t xml:space="preserve"> </w:t>
@@ -228,7 +244,15 @@
         <w:jc w:val="both"/>
       </w:pPr>
       <w:r>
-        <w:t>Integrate and leverage several data sources including New York Times and Dynata, Weather API, Apple Mobility, Google Maps API, and Census Data.</w:t>
+        <w:t xml:space="preserve">Integrate and leverage several data sources including New York Times and </w:t>
+      </w:r>
+      <w:proofErr w:type="spellStart"/>
+      <w:r>
+        <w:t>Dynata</w:t>
+      </w:r>
+      <w:proofErr w:type="spellEnd"/>
+      <w:r>
+        <w:t>, Weather API, Apple Mobility, Google Maps API, and Census Data.</w:t>
       </w:r>
     </w:p>
     <w:p>
@@ -512,7 +536,15 @@
         <w:t>survey</w:t>
       </w:r>
       <w:r>
-        <w:t xml:space="preserve"> done by the New York Times in junction with Dynata </w:t>
+        <w:t xml:space="preserve"> done by the New York Times in junction with </w:t>
+      </w:r>
+      <w:proofErr w:type="spellStart"/>
+      <w:r>
+        <w:t>Dynata</w:t>
+      </w:r>
+      <w:proofErr w:type="spellEnd"/>
+      <w:r>
+        <w:t xml:space="preserve"> </w:t>
       </w:r>
       <w:r>
         <w:t>asked people on the</w:t>
@@ -552,7 +584,15 @@
         <w:jc w:val="both"/>
       </w:pPr>
       <w:r>
-        <w:t xml:space="preserve">The Weather API was used to used to collect the </w:t>
+        <w:t xml:space="preserve">The Weather API was used to </w:t>
+      </w:r>
+      <w:proofErr w:type="spellStart"/>
+      <w:r>
+        <w:t>used</w:t>
+      </w:r>
+      <w:proofErr w:type="spellEnd"/>
+      <w:r>
+        <w:t xml:space="preserve"> to collect the </w:t>
       </w:r>
       <w:r>
         <w:t xml:space="preserve">longitude and latitude coordinates for each primary key within the dataset. We additionally wanted to look at daily weather patterns per location of interest, however, the historical weather feature required a subscription service which prevented this analysis from being investigated further. </w:t>
@@ -670,7 +710,15 @@
         <w:t xml:space="preserve"> FIPS Level information for</w:t>
       </w:r>
       <w:r>
-        <w:t xml:space="preserve"> Covid Cases or Mask Wearing Information)</w:t>
+        <w:t xml:space="preserve"> </w:t>
+      </w:r>
+      <w:proofErr w:type="spellStart"/>
+      <w:r>
+        <w:t>Covid</w:t>
+      </w:r>
+      <w:proofErr w:type="spellEnd"/>
+      <w:r>
+        <w:t xml:space="preserve"> Cases or Mask Wearing Information)</w:t>
       </w:r>
       <w:r>
         <w:t xml:space="preserve">. </w:t>
@@ -744,7 +792,15 @@
         <w:jc w:val="both"/>
       </w:pPr>
       <w:r>
-        <w:t xml:space="preserve">The ability to understand Covid </w:t>
+        <w:t xml:space="preserve">The ability to understand </w:t>
+      </w:r>
+      <w:proofErr w:type="spellStart"/>
+      <w:r>
+        <w:t>Covid</w:t>
+      </w:r>
+      <w:proofErr w:type="spellEnd"/>
+      <w:r>
+        <w:t xml:space="preserve"> </w:t>
       </w:r>
       <w:r>
         <w:t xml:space="preserve">depends on the ability to understand a complex </w:t>
@@ -965,31 +1021,7 @@
         <w:spacing w:line="256" w:lineRule="auto"/>
       </w:pPr>
       <w:r>
-        <w:t>There were multiple assumptions made in calculating the analysis</w:t>
-      </w:r>
-      <w:r>
-        <w:t>, including t</w:t>
-      </w:r>
-      <w:r>
-        <w:t>he data was normally distributed</w:t>
-      </w:r>
-      <w:r>
-        <w:t>, t</w:t>
-      </w:r>
-      <w:r>
-        <w:t>he data was independent</w:t>
-      </w:r>
-      <w:r>
-        <w:t>, t</w:t>
-      </w:r>
-      <w:r>
-        <w:t>he data was homogenous</w:t>
-      </w:r>
-      <w:r>
-        <w:t>, and t</w:t>
-      </w:r>
-      <w:r>
-        <w:t>he standard deviations were assumed equal.</w:t>
+        <w:t>There were multiple assumptions made in calculating the analysis, including the data was normally distributed, the data was independent, the data was homogenous, and the standard deviations were assumed equal.</w:t>
       </w:r>
     </w:p>
     <w:p>
@@ -1099,10 +1131,7 @@
         <w:t>sample dataset of cases in Florida was identified that reported cases down to the zip code. Florida was chosen as it had a large data density of 680,000 cases reported. The initial analysis was conducted using symmetrical bins based upon categorical distributions of median income in $10,000 increments. The analysis demonstrated a direct correlation between median income and rate visually on the box plots. As income increased in each boxplot, rate increased.</w:t>
       </w:r>
       <w:r>
-        <w:t xml:space="preserve"> </w:t>
-      </w:r>
-      <w:r>
-        <w:t>(</w:t>
+        <w:t xml:space="preserve"> (</w:t>
       </w:r>
       <w:r>
         <w:rPr>
@@ -1137,7 +1166,15 @@
         <w:jc w:val="both"/>
       </w:pPr>
       <w:r>
-        <w:t xml:space="preserve">In closing, this project has been very educational and beneficial for the team and has illustrated the challenges associated within the data analytic space. More importantly, if a thorough understanding is desired for qualifying Covid transmission a thorough study needs to be framed in which a complete population is monitored with data being collected daily at the individual level for an extended duration. </w:t>
+        <w:t xml:space="preserve">In closing, this project has been very educational and beneficial for the team and has illustrated the challenges associated within the data analytic space. More importantly, if a thorough understanding is desired for qualifying </w:t>
+      </w:r>
+      <w:proofErr w:type="spellStart"/>
+      <w:r>
+        <w:t>Covid</w:t>
+      </w:r>
+      <w:proofErr w:type="spellEnd"/>
+      <w:r>
+        <w:t xml:space="preserve"> transmission a thorough study needs to be framed in which a complete population is monitored with data being collected daily at the individual level for an extended duration. </w:t>
       </w:r>
     </w:p>
     <w:p>
@@ -1232,7 +1269,15 @@
         <w:jc w:val="both"/>
       </w:pPr>
       <w:r>
-        <w:t>In both cases the p-value was found to be greater than .05 which means we fail to reject the null hypothesis. In conclusion, there was not enough evidence to prove that the mask wearing patterns have changed in these two populations. As a result, it can be said that mask wearing patterns do play a role in the spread of covid based on this analysis, provided there are other potential factors that were not explored in this project.</w:t>
+        <w:t xml:space="preserve">In both cases the p-value was found to be greater than .05 which means we fail to reject the null hypothesis. In conclusion, there was not enough evidence to prove that the mask wearing patterns have changed in these two populations. As a result, it can be said that mask wearing patterns do play a role in the spread of </w:t>
+      </w:r>
+      <w:proofErr w:type="spellStart"/>
+      <w:r>
+        <w:t>covid</w:t>
+      </w:r>
+      <w:proofErr w:type="spellEnd"/>
+      <w:r>
+        <w:t xml:space="preserve"> based on this analysis, provided there are other potential factors that were not explored in this project.</w:t>
       </w:r>
     </w:p>
     <w:p>
@@ -1278,24 +1323,1319 @@
       </w:r>
     </w:p>
     <w:p>
+      <w:r>
+        <w:t>The objective of this analysis is to identify whether there is a correlation between driving mobilit</w:t>
+      </w:r>
+      <w:r>
+        <w:t xml:space="preserve">y </w:t>
+      </w:r>
+      <w:r>
+        <w:t>frequency and the COVID rates</w:t>
+      </w:r>
+      <w:r>
+        <w:t xml:space="preserve">. Persons correlations test was conducted </w:t>
+      </w:r>
+      <w:r>
+        <w:t>using a sample size of 5 counties</w:t>
+      </w:r>
+    </w:p>
+    <w:p>
+      <w:pPr>
+        <w:rPr>
+          <w:sz w:val="4"/>
+          <w:szCs w:val="4"/>
+        </w:rPr>
+      </w:pPr>
+    </w:p>
+    <w:p>
+      <w:pPr>
+        <w:rPr>
+          <w:rFonts w:ascii="Arial" w:hAnsi="Arial" w:cs="Arial"/>
+          <w:sz w:val="20"/>
+          <w:szCs w:val="20"/>
+        </w:rPr>
+      </w:pPr>
+      <w:r>
+        <w:rPr>
+          <w:rFonts w:ascii="Arial" w:hAnsi="Arial" w:cs="Arial"/>
+          <w:sz w:val="20"/>
+          <w:szCs w:val="20"/>
+        </w:rPr>
+        <w:t>H</w:t>
+      </w:r>
+      <w:r>
+        <w:rPr>
+          <w:rFonts w:ascii="Arial" w:hAnsi="Arial" w:cs="Arial"/>
+          <w:sz w:val="20"/>
+          <w:szCs w:val="20"/>
+          <w:vertAlign w:val="subscript"/>
+        </w:rPr>
+        <w:t>0</w:t>
+      </w:r>
+      <w:r>
+        <w:rPr>
+          <w:rFonts w:ascii="Arial" w:hAnsi="Arial" w:cs="Arial"/>
+          <w:sz w:val="20"/>
+          <w:szCs w:val="20"/>
+        </w:rPr>
+        <w:t>:</w:t>
+      </w:r>
+      <w:r>
+        <w:rPr>
+          <w:rFonts w:ascii="Arial" w:hAnsi="Arial" w:cs="Arial"/>
+          <w:sz w:val="20"/>
+          <w:szCs w:val="20"/>
+        </w:rPr>
+        <w:t xml:space="preserve"> </w:t>
+      </w:r>
+      <w:r>
+        <w:rPr>
+          <w:rFonts w:ascii="Arial" w:hAnsi="Arial" w:cs="Arial"/>
+          <w:sz w:val="20"/>
+          <w:szCs w:val="20"/>
+        </w:rPr>
+        <w:t>There</w:t>
+      </w:r>
+      <w:r>
+        <w:rPr>
+          <w:rFonts w:ascii="Arial" w:hAnsi="Arial" w:cs="Arial"/>
+          <w:sz w:val="20"/>
+          <w:szCs w:val="20"/>
+        </w:rPr>
+        <w:t xml:space="preserve"> </w:t>
+      </w:r>
+      <w:r>
+        <w:rPr>
+          <w:rFonts w:ascii="Arial" w:hAnsi="Arial" w:cs="Arial"/>
+          <w:sz w:val="20"/>
+          <w:szCs w:val="20"/>
+        </w:rPr>
+        <w:t>is no correlation between mobility rates and COVID rates</w:t>
+      </w:r>
+      <w:r>
+        <w:rPr>
+          <w:rFonts w:ascii="Arial" w:hAnsi="Arial" w:cs="Arial"/>
+          <w:sz w:val="20"/>
+          <w:szCs w:val="20"/>
+        </w:rPr>
+        <w:br/>
+        <w:t>H</w:t>
+      </w:r>
+      <w:r>
+        <w:rPr>
+          <w:rFonts w:ascii="Arial" w:hAnsi="Arial" w:cs="Arial"/>
+          <w:sz w:val="20"/>
+          <w:szCs w:val="20"/>
+          <w:vertAlign w:val="subscript"/>
+        </w:rPr>
+        <w:t>a</w:t>
+      </w:r>
+      <w:r>
+        <w:rPr>
+          <w:rFonts w:ascii="Arial" w:hAnsi="Arial" w:cs="Arial"/>
+          <w:sz w:val="20"/>
+          <w:szCs w:val="20"/>
+        </w:rPr>
+        <w:t xml:space="preserve"> : There is a correlation between mobility rates and COVID rates</w:t>
+      </w:r>
+    </w:p>
+    <w:p>
+      <w:pPr>
+        <w:rPr>
+          <w:sz w:val="4"/>
+          <w:szCs w:val="4"/>
+        </w:rPr>
+      </w:pPr>
+    </w:p>
+    <w:p>
+      <w:r>
+        <w:t xml:space="preserve">COVID rates is calculated based on the </w:t>
+      </w:r>
+      <w:r>
+        <w:t>rate of change between cases on May 6</w:t>
+      </w:r>
+      <w:r>
+        <w:rPr>
+          <w:vertAlign w:val="superscript"/>
+        </w:rPr>
+        <w:t>th</w:t>
+      </w:r>
+      <w:r>
+        <w:t xml:space="preserve"> and last date within our report September 8</w:t>
+      </w:r>
+      <w:r>
+        <w:rPr>
+          <w:vertAlign w:val="superscript"/>
+        </w:rPr>
+        <w:t>th</w:t>
+      </w:r>
+      <w:r>
+        <w:t>, 2020.</w:t>
+      </w:r>
+      <w:r>
+        <w:t xml:space="preserve"> </w:t>
+      </w:r>
+      <w:r>
+        <w:t>Mobility rates is the</w:t>
+      </w:r>
+      <w:r>
+        <w:t xml:space="preserve"> daily </w:t>
+      </w:r>
+      <w:r>
+        <w:t xml:space="preserve">percent change </w:t>
+      </w:r>
+      <w:r>
+        <w:t xml:space="preserve">of </w:t>
+      </w:r>
+      <w:r>
+        <w:t xml:space="preserve">driving </w:t>
+      </w:r>
+      <w:r>
+        <w:t xml:space="preserve">route </w:t>
+      </w:r>
+      <w:r>
+        <w:t xml:space="preserve">requests </w:t>
+      </w:r>
+      <w:r>
+        <w:t>within a county versus a baseline of driving requests on January 13.</w:t>
+      </w:r>
+      <w:r>
+        <w:t xml:space="preserve"> </w:t>
+      </w:r>
+      <w:r>
+        <w:t xml:space="preserve">The </w:t>
+      </w:r>
+      <w:r>
+        <w:t>sample set</w:t>
+      </w:r>
+      <w:r>
+        <w:t xml:space="preserve"> of five counties were </w:t>
+      </w:r>
+      <w:r>
+        <w:t>the</w:t>
+      </w:r>
+      <w:r>
+        <w:t xml:space="preserve"> top 5 counties </w:t>
+      </w:r>
+      <w:r>
+        <w:t xml:space="preserve">in </w:t>
+      </w:r>
+      <w:r>
+        <w:t xml:space="preserve">US </w:t>
+      </w:r>
+      <w:r>
+        <w:t>counties by COVID rates</w:t>
+      </w:r>
+      <w:r>
+        <w:t xml:space="preserve"> (rate change in cumulative COVID cases in September 2020 vs. May 2020)</w:t>
+      </w:r>
+      <w:r>
+        <w:t>.</w:t>
+      </w:r>
+      <w:r>
+        <w:t xml:space="preserve"> </w:t>
+      </w:r>
+    </w:p>
+    <w:p>
+      <w:r>
+        <w:t>Dual y-axis line charts were plotted to show the daily trends between the mobility rate and COVID case rate. A scatter plot with regression line was plotted to determine the interrelation between COVID case rate and mobility rate. Pearson’s correlations test was also conducted on each sample to determine</w:t>
+      </w:r>
+      <w:r>
+        <w:t xml:space="preserve"> the correlation coefficient and the associated p-value. The results of the test indicated that there was a positive correlation in 4 out of 5 counties with corresponding low p-values (Figure A).</w:t>
+      </w:r>
+    </w:p>
+    <w:p/>
+    <w:p>
+      <w:pPr>
+        <w:rPr>
+          <w:b/>
+          <w:bCs/>
+        </w:rPr>
+      </w:pPr>
+      <w:r>
+        <w:rPr>
+          <w:b/>
+          <w:bCs/>
+        </w:rPr>
+        <w:t>Figure A</w:t>
+      </w:r>
+      <w:r>
+        <w:rPr>
+          <w:b/>
+          <w:bCs/>
+        </w:rPr>
+        <w:tab/>
+      </w:r>
+      <w:r>
+        <w:rPr>
+          <w:b/>
+          <w:bCs/>
+        </w:rPr>
+        <w:tab/>
+      </w:r>
+      <w:r>
+        <w:rPr>
+          <w:b/>
+          <w:bCs/>
+        </w:rPr>
+        <w:tab/>
+      </w:r>
+      <w:r>
+        <w:rPr>
+          <w:b/>
+          <w:bCs/>
+        </w:rPr>
+        <w:tab/>
+      </w:r>
+      <w:r>
+        <w:rPr>
+          <w:b/>
+          <w:bCs/>
+        </w:rPr>
+        <w:tab/>
+      </w:r>
+      <w:r>
+        <w:rPr>
+          <w:b/>
+          <w:bCs/>
+        </w:rPr>
+        <w:tab/>
+        <w:t>Figure B</w:t>
+      </w:r>
+    </w:p>
+    <w:tbl>
+      <w:tblPr>
+        <w:tblStyle w:val="TableGrid"/>
+        <w:tblW w:w="3415" w:type="dxa"/>
+        <w:tblLook w:val="0600" w:firstRow="0" w:lastRow="0" w:firstColumn="0" w:lastColumn="0" w:noHBand="1" w:noVBand="1"/>
+      </w:tblPr>
+      <w:tblGrid>
+        <w:gridCol w:w="1568"/>
+        <w:gridCol w:w="916"/>
+        <w:gridCol w:w="931"/>
+      </w:tblGrid>
+      <w:tr>
+        <w:trPr>
+          <w:trHeight w:val="282"/>
+        </w:trPr>
+        <w:tc>
+          <w:tcPr>
+            <w:tcW w:w="1568" w:type="dxa"/>
+            <w:hideMark/>
+          </w:tcPr>
+          <w:p>
+            <w:pPr>
+              <w:spacing w:after="160" w:line="259" w:lineRule="auto"/>
+              <w:rPr>
+                <w:rFonts w:ascii="Arial Narrow" w:hAnsi="Arial Narrow"/>
+                <w:sz w:val="16"/>
+                <w:szCs w:val="16"/>
+              </w:rPr>
+            </w:pPr>
+            <w:r>
+              <w:rPr>
+                <w:rFonts w:ascii="Arial Narrow" w:hAnsi="Arial Narrow"/>
+                <w:sz w:val="16"/>
+                <w:szCs w:val="16"/>
+              </w:rPr>
+              <w:t> </w:t>
+            </w:r>
+          </w:p>
+        </w:tc>
+        <w:tc>
+          <w:tcPr>
+            <w:tcW w:w="916" w:type="dxa"/>
+            <w:hideMark/>
+          </w:tcPr>
+          <w:p>
+            <w:pPr>
+              <w:spacing w:after="160" w:line="259" w:lineRule="auto"/>
+              <w:rPr>
+                <w:rFonts w:ascii="Arial Narrow" w:hAnsi="Arial Narrow"/>
+                <w:sz w:val="16"/>
+                <w:szCs w:val="16"/>
+              </w:rPr>
+            </w:pPr>
+            <w:r>
+              <w:rPr>
+                <w:rFonts w:ascii="Arial Narrow" w:hAnsi="Arial Narrow"/>
+                <w:b/>
+                <w:bCs/>
+                <w:sz w:val="16"/>
+                <w:szCs w:val="16"/>
+              </w:rPr>
+              <w:t>Correlation coefficient (R2)</w:t>
+            </w:r>
+          </w:p>
+        </w:tc>
+        <w:tc>
+          <w:tcPr>
+            <w:tcW w:w="931" w:type="dxa"/>
+            <w:hideMark/>
+          </w:tcPr>
+          <w:p>
+            <w:pPr>
+              <w:spacing w:after="160" w:line="259" w:lineRule="auto"/>
+              <w:rPr>
+                <w:rFonts w:ascii="Arial Narrow" w:hAnsi="Arial Narrow"/>
+                <w:sz w:val="16"/>
+                <w:szCs w:val="16"/>
+              </w:rPr>
+            </w:pPr>
+            <w:r>
+              <w:rPr>
+                <w:rFonts w:ascii="Arial Narrow" w:hAnsi="Arial Narrow"/>
+                <w:b/>
+                <w:bCs/>
+                <w:sz w:val="16"/>
+                <w:szCs w:val="16"/>
+              </w:rPr>
+              <w:t>P-value</w:t>
+            </w:r>
+          </w:p>
+        </w:tc>
+      </w:tr>
+      <w:tr>
+        <w:trPr>
+          <w:trHeight w:val="239"/>
+        </w:trPr>
+        <w:tc>
+          <w:tcPr>
+            <w:tcW w:w="1568" w:type="dxa"/>
+            <w:hideMark/>
+          </w:tcPr>
+          <w:p>
+            <w:pPr>
+              <w:spacing w:after="160" w:line="259" w:lineRule="auto"/>
+              <w:rPr>
+                <w:rFonts w:ascii="Arial Narrow" w:hAnsi="Arial Narrow"/>
+                <w:sz w:val="16"/>
+                <w:szCs w:val="16"/>
+              </w:rPr>
+            </w:pPr>
+            <w:r>
+              <w:rPr>
+                <w:rFonts w:ascii="Arial Narrow" w:hAnsi="Arial Narrow"/>
+                <w:sz w:val="16"/>
+                <w:szCs w:val="16"/>
+              </w:rPr>
+              <w:t>Tehama</w:t>
+            </w:r>
+            <w:r>
+              <w:rPr>
+                <w:rFonts w:ascii="Arial Narrow" w:hAnsi="Arial Narrow"/>
+                <w:sz w:val="16"/>
+                <w:szCs w:val="16"/>
+              </w:rPr>
+              <w:t>, California</w:t>
+            </w:r>
+          </w:p>
+        </w:tc>
+        <w:tc>
+          <w:tcPr>
+            <w:tcW w:w="916" w:type="dxa"/>
+            <w:hideMark/>
+          </w:tcPr>
+          <w:p>
+            <w:pPr>
+              <w:spacing w:after="160" w:line="259" w:lineRule="auto"/>
+              <w:rPr>
+                <w:rFonts w:ascii="Arial Narrow" w:hAnsi="Arial Narrow"/>
+                <w:sz w:val="16"/>
+                <w:szCs w:val="16"/>
+              </w:rPr>
+            </w:pPr>
+            <w:r>
+              <w:rPr>
+                <w:rFonts w:ascii="Arial Narrow" w:hAnsi="Arial Narrow"/>
+                <w:sz w:val="16"/>
+                <w:szCs w:val="16"/>
+              </w:rPr>
+              <w:t>0.51</w:t>
+            </w:r>
+          </w:p>
+        </w:tc>
+        <w:tc>
+          <w:tcPr>
+            <w:tcW w:w="931" w:type="dxa"/>
+            <w:hideMark/>
+          </w:tcPr>
+          <w:p>
+            <w:pPr>
+              <w:spacing w:after="160" w:line="259" w:lineRule="auto"/>
+              <w:rPr>
+                <w:rFonts w:ascii="Arial Narrow" w:hAnsi="Arial Narrow"/>
+                <w:sz w:val="16"/>
+                <w:szCs w:val="16"/>
+              </w:rPr>
+            </w:pPr>
+            <w:r>
+              <w:rPr>
+                <w:rFonts w:ascii="Arial Narrow" w:hAnsi="Arial Narrow"/>
+                <w:sz w:val="16"/>
+                <w:szCs w:val="16"/>
+              </w:rPr>
+              <w:t>1.00E-05</w:t>
+            </w:r>
+          </w:p>
+        </w:tc>
+      </w:tr>
+      <w:tr>
+        <w:trPr>
+          <w:trHeight w:val="235"/>
+        </w:trPr>
+        <w:tc>
+          <w:tcPr>
+            <w:tcW w:w="1568" w:type="dxa"/>
+            <w:hideMark/>
+          </w:tcPr>
+          <w:p>
+            <w:pPr>
+              <w:spacing w:after="160" w:line="259" w:lineRule="auto"/>
+              <w:rPr>
+                <w:rFonts w:ascii="Arial Narrow" w:hAnsi="Arial Narrow"/>
+                <w:sz w:val="16"/>
+                <w:szCs w:val="16"/>
+              </w:rPr>
+            </w:pPr>
+            <w:r>
+              <w:rPr>
+                <w:rFonts w:ascii="Arial Narrow" w:hAnsi="Arial Narrow"/>
+                <w:sz w:val="16"/>
+                <w:szCs w:val="16"/>
+              </w:rPr>
+              <w:t>Madison Arkansas</w:t>
+            </w:r>
+          </w:p>
+        </w:tc>
+        <w:tc>
+          <w:tcPr>
+            <w:tcW w:w="916" w:type="dxa"/>
+            <w:hideMark/>
+          </w:tcPr>
+          <w:p>
+            <w:pPr>
+              <w:spacing w:after="160" w:line="259" w:lineRule="auto"/>
+              <w:rPr>
+                <w:rFonts w:ascii="Arial Narrow" w:hAnsi="Arial Narrow"/>
+                <w:sz w:val="16"/>
+                <w:szCs w:val="16"/>
+              </w:rPr>
+            </w:pPr>
+            <w:r>
+              <w:rPr>
+                <w:rFonts w:ascii="Arial Narrow" w:hAnsi="Arial Narrow"/>
+                <w:sz w:val="16"/>
+                <w:szCs w:val="16"/>
+              </w:rPr>
+              <w:t>0.35</w:t>
+            </w:r>
+          </w:p>
+        </w:tc>
+        <w:tc>
+          <w:tcPr>
+            <w:tcW w:w="931" w:type="dxa"/>
+            <w:hideMark/>
+          </w:tcPr>
+          <w:p>
+            <w:pPr>
+              <w:spacing w:after="160" w:line="259" w:lineRule="auto"/>
+              <w:rPr>
+                <w:rFonts w:ascii="Arial Narrow" w:hAnsi="Arial Narrow"/>
+                <w:sz w:val="16"/>
+                <w:szCs w:val="16"/>
+              </w:rPr>
+            </w:pPr>
+            <w:r>
+              <w:rPr>
+                <w:rFonts w:ascii="Arial Narrow" w:hAnsi="Arial Narrow"/>
+                <w:sz w:val="16"/>
+                <w:szCs w:val="16"/>
+              </w:rPr>
+              <w:t>1.80E-18</w:t>
+            </w:r>
+          </w:p>
+        </w:tc>
+      </w:tr>
+      <w:tr>
+        <w:trPr>
+          <w:trHeight w:val="247"/>
+        </w:trPr>
+        <w:tc>
+          <w:tcPr>
+            <w:tcW w:w="1568" w:type="dxa"/>
+            <w:hideMark/>
+          </w:tcPr>
+          <w:p>
+            <w:pPr>
+              <w:spacing w:after="160" w:line="259" w:lineRule="auto"/>
+              <w:rPr>
+                <w:rFonts w:ascii="Arial Narrow" w:hAnsi="Arial Narrow"/>
+                <w:sz w:val="16"/>
+                <w:szCs w:val="16"/>
+              </w:rPr>
+            </w:pPr>
+            <w:r>
+              <w:rPr>
+                <w:rFonts w:ascii="Arial Narrow" w:hAnsi="Arial Narrow"/>
+                <w:sz w:val="16"/>
+                <w:szCs w:val="16"/>
+              </w:rPr>
+              <w:t>Sebastian Arkansas</w:t>
+            </w:r>
+          </w:p>
+        </w:tc>
+        <w:tc>
+          <w:tcPr>
+            <w:tcW w:w="916" w:type="dxa"/>
+            <w:hideMark/>
+          </w:tcPr>
+          <w:p>
+            <w:pPr>
+              <w:spacing w:after="160" w:line="259" w:lineRule="auto"/>
+              <w:rPr>
+                <w:rFonts w:ascii="Arial Narrow" w:hAnsi="Arial Narrow"/>
+                <w:sz w:val="16"/>
+                <w:szCs w:val="16"/>
+              </w:rPr>
+            </w:pPr>
+            <w:r>
+              <w:rPr>
+                <w:rFonts w:ascii="Arial Narrow" w:hAnsi="Arial Narrow"/>
+                <w:sz w:val="16"/>
+                <w:szCs w:val="16"/>
+              </w:rPr>
+              <w:t>0.60</w:t>
+            </w:r>
+          </w:p>
+        </w:tc>
+        <w:tc>
+          <w:tcPr>
+            <w:tcW w:w="931" w:type="dxa"/>
+            <w:hideMark/>
+          </w:tcPr>
+          <w:p>
+            <w:pPr>
+              <w:spacing w:after="160" w:line="259" w:lineRule="auto"/>
+              <w:rPr>
+                <w:rFonts w:ascii="Arial Narrow" w:hAnsi="Arial Narrow"/>
+                <w:sz w:val="16"/>
+                <w:szCs w:val="16"/>
+              </w:rPr>
+            </w:pPr>
+            <w:r>
+              <w:rPr>
+                <w:rFonts w:ascii="Arial Narrow" w:hAnsi="Arial Narrow"/>
+                <w:sz w:val="16"/>
+                <w:szCs w:val="16"/>
+              </w:rPr>
+              <w:t>1-8E-18</w:t>
+            </w:r>
+          </w:p>
+        </w:tc>
+      </w:tr>
+      <w:tr>
+        <w:trPr>
+          <w:trHeight w:val="247"/>
+        </w:trPr>
+        <w:tc>
+          <w:tcPr>
+            <w:tcW w:w="1568" w:type="dxa"/>
+            <w:hideMark/>
+          </w:tcPr>
+          <w:p>
+            <w:pPr>
+              <w:spacing w:after="160" w:line="259" w:lineRule="auto"/>
+              <w:rPr>
+                <w:rFonts w:ascii="Arial Narrow" w:hAnsi="Arial Narrow"/>
+                <w:sz w:val="16"/>
+                <w:szCs w:val="16"/>
+              </w:rPr>
+            </w:pPr>
+            <w:r>
+              <w:rPr>
+                <w:rFonts w:ascii="Arial Narrow" w:hAnsi="Arial Narrow"/>
+                <w:sz w:val="16"/>
+                <w:szCs w:val="16"/>
+              </w:rPr>
+              <w:t>Meade, South Dakota</w:t>
+            </w:r>
+          </w:p>
+        </w:tc>
+        <w:tc>
+          <w:tcPr>
+            <w:tcW w:w="916" w:type="dxa"/>
+            <w:hideMark/>
+          </w:tcPr>
+          <w:p>
+            <w:pPr>
+              <w:spacing w:after="160" w:line="259" w:lineRule="auto"/>
+              <w:rPr>
+                <w:rFonts w:ascii="Arial Narrow" w:hAnsi="Arial Narrow"/>
+                <w:sz w:val="16"/>
+                <w:szCs w:val="16"/>
+              </w:rPr>
+            </w:pPr>
+            <w:r>
+              <w:rPr>
+                <w:rFonts w:ascii="Arial Narrow" w:hAnsi="Arial Narrow"/>
+                <w:sz w:val="16"/>
+                <w:szCs w:val="16"/>
+              </w:rPr>
+              <w:t>0.09</w:t>
+            </w:r>
+          </w:p>
+        </w:tc>
+        <w:tc>
+          <w:tcPr>
+            <w:tcW w:w="931" w:type="dxa"/>
+            <w:hideMark/>
+          </w:tcPr>
+          <w:p>
+            <w:pPr>
+              <w:spacing w:after="160" w:line="259" w:lineRule="auto"/>
+              <w:rPr>
+                <w:rFonts w:ascii="Arial Narrow" w:hAnsi="Arial Narrow"/>
+                <w:sz w:val="16"/>
+                <w:szCs w:val="16"/>
+              </w:rPr>
+            </w:pPr>
+            <w:r>
+              <w:rPr>
+                <w:rFonts w:ascii="Arial Narrow" w:hAnsi="Arial Narrow"/>
+                <w:sz w:val="16"/>
+                <w:szCs w:val="16"/>
+              </w:rPr>
+              <w:t>0.23</w:t>
+            </w:r>
+          </w:p>
+        </w:tc>
+      </w:tr>
+      <w:tr>
+        <w:trPr>
+          <w:trHeight w:val="235"/>
+        </w:trPr>
+        <w:tc>
+          <w:tcPr>
+            <w:tcW w:w="1568" w:type="dxa"/>
+            <w:hideMark/>
+          </w:tcPr>
+          <w:p>
+            <w:pPr>
+              <w:spacing w:after="160" w:line="259" w:lineRule="auto"/>
+              <w:rPr>
+                <w:rFonts w:ascii="Arial Narrow" w:hAnsi="Arial Narrow"/>
+                <w:sz w:val="16"/>
+                <w:szCs w:val="16"/>
+              </w:rPr>
+            </w:pPr>
+            <w:r>
+              <w:rPr>
+                <w:rFonts w:ascii="Arial Narrow" w:hAnsi="Arial Narrow"/>
+                <w:sz w:val="16"/>
+                <w:szCs w:val="16"/>
+              </w:rPr>
+              <w:t>Bingham, Idaho</w:t>
+            </w:r>
+          </w:p>
+        </w:tc>
+        <w:tc>
+          <w:tcPr>
+            <w:tcW w:w="916" w:type="dxa"/>
+            <w:hideMark/>
+          </w:tcPr>
+          <w:p>
+            <w:pPr>
+              <w:spacing w:after="160" w:line="259" w:lineRule="auto"/>
+              <w:rPr>
+                <w:rFonts w:ascii="Arial Narrow" w:hAnsi="Arial Narrow"/>
+                <w:sz w:val="16"/>
+                <w:szCs w:val="16"/>
+              </w:rPr>
+            </w:pPr>
+            <w:r>
+              <w:rPr>
+                <w:rFonts w:ascii="Arial Narrow" w:hAnsi="Arial Narrow"/>
+                <w:sz w:val="16"/>
+                <w:szCs w:val="16"/>
+              </w:rPr>
+              <w:t>0.31</w:t>
+            </w:r>
+          </w:p>
+        </w:tc>
+        <w:tc>
+          <w:tcPr>
+            <w:tcW w:w="931" w:type="dxa"/>
+            <w:hideMark/>
+          </w:tcPr>
+          <w:p>
+            <w:pPr>
+              <w:spacing w:after="160" w:line="259" w:lineRule="auto"/>
+              <w:rPr>
+                <w:rFonts w:ascii="Arial Narrow" w:hAnsi="Arial Narrow"/>
+                <w:sz w:val="16"/>
+                <w:szCs w:val="16"/>
+              </w:rPr>
+            </w:pPr>
+            <w:r>
+              <w:rPr>
+                <w:rFonts w:ascii="Arial Narrow" w:hAnsi="Arial Narrow"/>
+                <w:sz w:val="16"/>
+                <w:szCs w:val="16"/>
+              </w:rPr>
+              <w:t>3.50E-05</w:t>
+            </w:r>
+          </w:p>
+        </w:tc>
+      </w:tr>
+    </w:tbl>
+    <w:tbl>
+      <w:tblPr>
+        <w:tblStyle w:val="TableGrid"/>
+        <w:tblpPr w:leftFromText="180" w:rightFromText="180" w:vertAnchor="text" w:horzAnchor="page" w:tblpX="6361" w:tblpY="-2620"/>
+        <w:tblW w:w="3415" w:type="dxa"/>
+        <w:tblLook w:val="0600" w:firstRow="0" w:lastRow="0" w:firstColumn="0" w:lastColumn="0" w:noHBand="1" w:noVBand="1"/>
+      </w:tblPr>
+      <w:tblGrid>
+        <w:gridCol w:w="1568"/>
+        <w:gridCol w:w="916"/>
+        <w:gridCol w:w="931"/>
+      </w:tblGrid>
+      <w:tr>
+        <w:trPr>
+          <w:trHeight w:val="282"/>
+        </w:trPr>
+        <w:tc>
+          <w:tcPr>
+            <w:tcW w:w="1568" w:type="dxa"/>
+            <w:hideMark/>
+          </w:tcPr>
+          <w:p>
+            <w:pPr>
+              <w:spacing w:after="160" w:line="259" w:lineRule="auto"/>
+              <w:rPr>
+                <w:rFonts w:ascii="Arial Narrow" w:hAnsi="Arial Narrow"/>
+                <w:sz w:val="16"/>
+                <w:szCs w:val="16"/>
+              </w:rPr>
+            </w:pPr>
+            <w:r>
+              <w:rPr>
+                <w:rFonts w:ascii="Arial Narrow" w:hAnsi="Arial Narrow"/>
+                <w:sz w:val="16"/>
+                <w:szCs w:val="16"/>
+              </w:rPr>
+              <w:t> </w:t>
+            </w:r>
+          </w:p>
+        </w:tc>
+        <w:tc>
+          <w:tcPr>
+            <w:tcW w:w="916" w:type="dxa"/>
+            <w:hideMark/>
+          </w:tcPr>
+          <w:p>
+            <w:pPr>
+              <w:spacing w:after="160" w:line="259" w:lineRule="auto"/>
+              <w:rPr>
+                <w:rFonts w:ascii="Arial Narrow" w:hAnsi="Arial Narrow"/>
+                <w:sz w:val="16"/>
+                <w:szCs w:val="16"/>
+              </w:rPr>
+            </w:pPr>
+            <w:r>
+              <w:rPr>
+                <w:rFonts w:ascii="Arial Narrow" w:hAnsi="Arial Narrow"/>
+                <w:b/>
+                <w:bCs/>
+                <w:sz w:val="16"/>
+                <w:szCs w:val="16"/>
+              </w:rPr>
+              <w:t>Correlation coefficient (R2)</w:t>
+            </w:r>
+          </w:p>
+        </w:tc>
+        <w:tc>
+          <w:tcPr>
+            <w:tcW w:w="931" w:type="dxa"/>
+            <w:hideMark/>
+          </w:tcPr>
+          <w:p>
+            <w:pPr>
+              <w:spacing w:after="160" w:line="259" w:lineRule="auto"/>
+              <w:rPr>
+                <w:rFonts w:ascii="Arial Narrow" w:hAnsi="Arial Narrow"/>
+                <w:sz w:val="16"/>
+                <w:szCs w:val="16"/>
+              </w:rPr>
+            </w:pPr>
+            <w:r>
+              <w:rPr>
+                <w:rFonts w:ascii="Arial Narrow" w:hAnsi="Arial Narrow"/>
+                <w:b/>
+                <w:bCs/>
+                <w:sz w:val="16"/>
+                <w:szCs w:val="16"/>
+              </w:rPr>
+              <w:t>P-value</w:t>
+            </w:r>
+          </w:p>
+        </w:tc>
+      </w:tr>
+      <w:tr>
+        <w:trPr>
+          <w:trHeight w:val="239"/>
+        </w:trPr>
+        <w:tc>
+          <w:tcPr>
+            <w:tcW w:w="1568" w:type="dxa"/>
+            <w:hideMark/>
+          </w:tcPr>
+          <w:p>
+            <w:pPr>
+              <w:spacing w:after="160" w:line="259" w:lineRule="auto"/>
+              <w:rPr>
+                <w:rFonts w:ascii="Arial Narrow" w:hAnsi="Arial Narrow"/>
+                <w:sz w:val="16"/>
+                <w:szCs w:val="16"/>
+              </w:rPr>
+            </w:pPr>
+            <w:r>
+              <w:rPr>
+                <w:rFonts w:ascii="Arial Narrow" w:hAnsi="Arial Narrow"/>
+                <w:sz w:val="16"/>
+                <w:szCs w:val="16"/>
+              </w:rPr>
+              <w:t>Tehama, California</w:t>
+            </w:r>
+          </w:p>
+        </w:tc>
+        <w:tc>
+          <w:tcPr>
+            <w:tcW w:w="916" w:type="dxa"/>
+            <w:hideMark/>
+          </w:tcPr>
+          <w:p>
+            <w:pPr>
+              <w:spacing w:after="160" w:line="259" w:lineRule="auto"/>
+              <w:rPr>
+                <w:rFonts w:ascii="Arial Narrow" w:hAnsi="Arial Narrow"/>
+                <w:sz w:val="16"/>
+                <w:szCs w:val="16"/>
+              </w:rPr>
+            </w:pPr>
+            <w:r>
+              <w:rPr>
+                <w:rFonts w:ascii="Arial Narrow" w:hAnsi="Arial Narrow"/>
+                <w:sz w:val="16"/>
+                <w:szCs w:val="16"/>
+              </w:rPr>
+              <w:t>0.5</w:t>
+            </w:r>
+            <w:r>
+              <w:rPr>
+                <w:rFonts w:ascii="Arial Narrow" w:hAnsi="Arial Narrow"/>
+                <w:sz w:val="16"/>
+                <w:szCs w:val="16"/>
+              </w:rPr>
+              <w:t>6</w:t>
+            </w:r>
+          </w:p>
+        </w:tc>
+        <w:tc>
+          <w:tcPr>
+            <w:tcW w:w="931" w:type="dxa"/>
+            <w:vAlign w:val="bottom"/>
+            <w:hideMark/>
+          </w:tcPr>
+          <w:p>
+            <w:pPr>
+              <w:spacing w:after="160" w:line="259" w:lineRule="auto"/>
+              <w:rPr>
+                <w:rFonts w:ascii="Arial Narrow" w:hAnsi="Arial Narrow"/>
+                <w:sz w:val="16"/>
+                <w:szCs w:val="16"/>
+              </w:rPr>
+            </w:pPr>
+            <w:r>
+              <w:rPr>
+                <w:rFonts w:ascii="Arial Narrow" w:hAnsi="Arial Narrow" w:cs="Arial"/>
+                <w:sz w:val="16"/>
+                <w:szCs w:val="16"/>
+              </w:rPr>
+              <w:t>1.70E-14</w:t>
+            </w:r>
+          </w:p>
+        </w:tc>
+      </w:tr>
+      <w:tr>
+        <w:trPr>
+          <w:trHeight w:val="235"/>
+        </w:trPr>
+        <w:tc>
+          <w:tcPr>
+            <w:tcW w:w="1568" w:type="dxa"/>
+            <w:hideMark/>
+          </w:tcPr>
+          <w:p>
+            <w:pPr>
+              <w:spacing w:after="160" w:line="259" w:lineRule="auto"/>
+              <w:rPr>
+                <w:rFonts w:ascii="Arial Narrow" w:hAnsi="Arial Narrow"/>
+                <w:sz w:val="16"/>
+                <w:szCs w:val="16"/>
+              </w:rPr>
+            </w:pPr>
+            <w:r>
+              <w:rPr>
+                <w:rFonts w:ascii="Arial Narrow" w:hAnsi="Arial Narrow"/>
+                <w:sz w:val="16"/>
+                <w:szCs w:val="16"/>
+              </w:rPr>
+              <w:t>Madison Arkansas</w:t>
+            </w:r>
+          </w:p>
+        </w:tc>
+        <w:tc>
+          <w:tcPr>
+            <w:tcW w:w="916" w:type="dxa"/>
+            <w:hideMark/>
+          </w:tcPr>
+          <w:p>
+            <w:pPr>
+              <w:spacing w:after="160" w:line="259" w:lineRule="auto"/>
+              <w:rPr>
+                <w:rFonts w:ascii="Arial Narrow" w:hAnsi="Arial Narrow"/>
+                <w:sz w:val="16"/>
+                <w:szCs w:val="16"/>
+              </w:rPr>
+            </w:pPr>
+            <w:r>
+              <w:rPr>
+                <w:rFonts w:ascii="Arial Narrow" w:hAnsi="Arial Narrow"/>
+                <w:sz w:val="16"/>
+                <w:szCs w:val="16"/>
+              </w:rPr>
+              <w:t>0.</w:t>
+            </w:r>
+            <w:r>
+              <w:rPr>
+                <w:rFonts w:ascii="Arial Narrow" w:hAnsi="Arial Narrow"/>
+                <w:sz w:val="16"/>
+                <w:szCs w:val="16"/>
+              </w:rPr>
+              <w:t>28</w:t>
+            </w:r>
+          </w:p>
+        </w:tc>
+        <w:tc>
+          <w:tcPr>
+            <w:tcW w:w="931" w:type="dxa"/>
+            <w:vAlign w:val="bottom"/>
+            <w:hideMark/>
+          </w:tcPr>
+          <w:p>
+            <w:pPr>
+              <w:spacing w:after="160" w:line="259" w:lineRule="auto"/>
+              <w:rPr>
+                <w:rFonts w:ascii="Arial Narrow" w:hAnsi="Arial Narrow"/>
+                <w:sz w:val="16"/>
+                <w:szCs w:val="16"/>
+              </w:rPr>
+            </w:pPr>
+            <w:r>
+              <w:rPr>
+                <w:rFonts w:ascii="Arial Narrow" w:hAnsi="Arial Narrow" w:cs="Arial"/>
+                <w:sz w:val="16"/>
+                <w:szCs w:val="16"/>
+              </w:rPr>
+              <w:t>5.50E-04</w:t>
+            </w:r>
+          </w:p>
+        </w:tc>
+      </w:tr>
+      <w:tr>
+        <w:trPr>
+          <w:trHeight w:val="247"/>
+        </w:trPr>
+        <w:tc>
+          <w:tcPr>
+            <w:tcW w:w="1568" w:type="dxa"/>
+            <w:hideMark/>
+          </w:tcPr>
+          <w:p>
+            <w:pPr>
+              <w:spacing w:after="160" w:line="259" w:lineRule="auto"/>
+              <w:rPr>
+                <w:rFonts w:ascii="Arial Narrow" w:hAnsi="Arial Narrow"/>
+                <w:sz w:val="16"/>
+                <w:szCs w:val="16"/>
+              </w:rPr>
+            </w:pPr>
+            <w:r>
+              <w:rPr>
+                <w:rFonts w:ascii="Arial Narrow" w:hAnsi="Arial Narrow"/>
+                <w:sz w:val="16"/>
+                <w:szCs w:val="16"/>
+              </w:rPr>
+              <w:t>Sebastian Arkansas</w:t>
+            </w:r>
+          </w:p>
+        </w:tc>
+        <w:tc>
+          <w:tcPr>
+            <w:tcW w:w="916" w:type="dxa"/>
+            <w:hideMark/>
+          </w:tcPr>
+          <w:p>
+            <w:pPr>
+              <w:spacing w:after="160" w:line="259" w:lineRule="auto"/>
+              <w:rPr>
+                <w:rFonts w:ascii="Arial Narrow" w:hAnsi="Arial Narrow"/>
+                <w:sz w:val="16"/>
+                <w:szCs w:val="16"/>
+              </w:rPr>
+            </w:pPr>
+            <w:r>
+              <w:rPr>
+                <w:rFonts w:ascii="Arial Narrow" w:hAnsi="Arial Narrow"/>
+                <w:sz w:val="16"/>
+                <w:szCs w:val="16"/>
+              </w:rPr>
+              <w:t>0.6</w:t>
+            </w:r>
+            <w:r>
+              <w:rPr>
+                <w:rFonts w:ascii="Arial Narrow" w:hAnsi="Arial Narrow"/>
+                <w:sz w:val="16"/>
+                <w:szCs w:val="16"/>
+              </w:rPr>
+              <w:t>7</w:t>
+            </w:r>
+          </w:p>
+        </w:tc>
+        <w:tc>
+          <w:tcPr>
+            <w:tcW w:w="931" w:type="dxa"/>
+            <w:vAlign w:val="bottom"/>
+            <w:hideMark/>
+          </w:tcPr>
+          <w:p>
+            <w:pPr>
+              <w:spacing w:after="160" w:line="259" w:lineRule="auto"/>
+              <w:rPr>
+                <w:rFonts w:ascii="Arial Narrow" w:hAnsi="Arial Narrow"/>
+                <w:sz w:val="16"/>
+                <w:szCs w:val="16"/>
+              </w:rPr>
+            </w:pPr>
+            <w:r>
+              <w:rPr>
+                <w:rFonts w:ascii="Arial Narrow" w:hAnsi="Arial Narrow" w:cs="Arial"/>
+                <w:sz w:val="16"/>
+                <w:szCs w:val="16"/>
+              </w:rPr>
+              <w:t>7.80E-24</w:t>
+            </w:r>
+          </w:p>
+        </w:tc>
+      </w:tr>
+      <w:tr>
+        <w:trPr>
+          <w:trHeight w:val="247"/>
+        </w:trPr>
+        <w:tc>
+          <w:tcPr>
+            <w:tcW w:w="1568" w:type="dxa"/>
+            <w:hideMark/>
+          </w:tcPr>
+          <w:p>
+            <w:pPr>
+              <w:spacing w:after="160" w:line="259" w:lineRule="auto"/>
+              <w:rPr>
+                <w:rFonts w:ascii="Arial Narrow" w:hAnsi="Arial Narrow"/>
+                <w:sz w:val="16"/>
+                <w:szCs w:val="16"/>
+              </w:rPr>
+            </w:pPr>
+            <w:r>
+              <w:rPr>
+                <w:rFonts w:ascii="Arial Narrow" w:hAnsi="Arial Narrow"/>
+                <w:sz w:val="16"/>
+                <w:szCs w:val="16"/>
+              </w:rPr>
+              <w:t>Meade, South Dakota</w:t>
+            </w:r>
+          </w:p>
+        </w:tc>
+        <w:tc>
+          <w:tcPr>
+            <w:tcW w:w="916" w:type="dxa"/>
+            <w:hideMark/>
+          </w:tcPr>
+          <w:p>
+            <w:pPr>
+              <w:spacing w:after="160" w:line="259" w:lineRule="auto"/>
+              <w:rPr>
+                <w:rFonts w:ascii="Arial Narrow" w:hAnsi="Arial Narrow"/>
+                <w:sz w:val="16"/>
+                <w:szCs w:val="16"/>
+              </w:rPr>
+            </w:pPr>
+            <w:r>
+              <w:rPr>
+                <w:rFonts w:ascii="Arial Narrow" w:hAnsi="Arial Narrow"/>
+                <w:sz w:val="16"/>
+                <w:szCs w:val="16"/>
+              </w:rPr>
+              <w:t>0.</w:t>
+            </w:r>
+            <w:r>
+              <w:rPr>
+                <w:rFonts w:ascii="Arial Narrow" w:hAnsi="Arial Narrow"/>
+                <w:sz w:val="16"/>
+                <w:szCs w:val="16"/>
+              </w:rPr>
+              <w:t>52</w:t>
+            </w:r>
+          </w:p>
+        </w:tc>
+        <w:tc>
+          <w:tcPr>
+            <w:tcW w:w="931" w:type="dxa"/>
+            <w:vAlign w:val="bottom"/>
+            <w:hideMark/>
+          </w:tcPr>
+          <w:p>
+            <w:pPr>
+              <w:spacing w:after="160" w:line="259" w:lineRule="auto"/>
+              <w:rPr>
+                <w:rFonts w:ascii="Arial Narrow" w:hAnsi="Arial Narrow"/>
+                <w:sz w:val="16"/>
+                <w:szCs w:val="16"/>
+              </w:rPr>
+            </w:pPr>
+            <w:r>
+              <w:rPr>
+                <w:rFonts w:ascii="Arial Narrow" w:hAnsi="Arial Narrow" w:cs="Arial"/>
+                <w:sz w:val="16"/>
+                <w:szCs w:val="16"/>
+              </w:rPr>
+              <w:t>4.80E-13</w:t>
+            </w:r>
+          </w:p>
+        </w:tc>
+      </w:tr>
+      <w:tr>
+        <w:trPr>
+          <w:trHeight w:val="235"/>
+        </w:trPr>
+        <w:tc>
+          <w:tcPr>
+            <w:tcW w:w="1568" w:type="dxa"/>
+            <w:hideMark/>
+          </w:tcPr>
+          <w:p>
+            <w:pPr>
+              <w:spacing w:after="160" w:line="259" w:lineRule="auto"/>
+              <w:rPr>
+                <w:rFonts w:ascii="Arial Narrow" w:hAnsi="Arial Narrow"/>
+                <w:sz w:val="16"/>
+                <w:szCs w:val="16"/>
+              </w:rPr>
+            </w:pPr>
+            <w:r>
+              <w:rPr>
+                <w:rFonts w:ascii="Arial Narrow" w:hAnsi="Arial Narrow"/>
+                <w:sz w:val="16"/>
+                <w:szCs w:val="16"/>
+              </w:rPr>
+              <w:t>Bingham, Idaho</w:t>
+            </w:r>
+          </w:p>
+        </w:tc>
+        <w:tc>
+          <w:tcPr>
+            <w:tcW w:w="916" w:type="dxa"/>
+            <w:hideMark/>
+          </w:tcPr>
+          <w:p>
+            <w:pPr>
+              <w:spacing w:after="160" w:line="259" w:lineRule="auto"/>
+              <w:rPr>
+                <w:rFonts w:ascii="Arial Narrow" w:hAnsi="Arial Narrow"/>
+                <w:sz w:val="16"/>
+                <w:szCs w:val="16"/>
+              </w:rPr>
+            </w:pPr>
+            <w:r>
+              <w:rPr>
+                <w:rFonts w:ascii="Arial Narrow" w:hAnsi="Arial Narrow"/>
+                <w:sz w:val="16"/>
+                <w:szCs w:val="16"/>
+              </w:rPr>
+              <w:t>0.</w:t>
+            </w:r>
+            <w:r>
+              <w:rPr>
+                <w:rFonts w:ascii="Arial Narrow" w:hAnsi="Arial Narrow"/>
+                <w:sz w:val="16"/>
+                <w:szCs w:val="16"/>
+              </w:rPr>
+              <w:t>43</w:t>
+            </w:r>
+          </w:p>
+        </w:tc>
+        <w:tc>
+          <w:tcPr>
+            <w:tcW w:w="931" w:type="dxa"/>
+            <w:vAlign w:val="bottom"/>
+            <w:hideMark/>
+          </w:tcPr>
+          <w:p>
+            <w:pPr>
+              <w:spacing w:after="160" w:line="259" w:lineRule="auto"/>
+              <w:rPr>
+                <w:rFonts w:ascii="Arial Narrow" w:hAnsi="Arial Narrow"/>
+                <w:sz w:val="16"/>
+                <w:szCs w:val="16"/>
+              </w:rPr>
+            </w:pPr>
+            <w:r>
+              <w:rPr>
+                <w:rFonts w:ascii="Arial Narrow" w:hAnsi="Arial Narrow" w:cs="Arial"/>
+                <w:sz w:val="16"/>
+                <w:szCs w:val="16"/>
+              </w:rPr>
+              <w:t>4.80E-13</w:t>
+            </w:r>
+          </w:p>
+        </w:tc>
+      </w:tr>
+    </w:tbl>
+    <w:p/>
+    <w:p>
+      <w:r>
+        <w:t xml:space="preserve">Further research was conducted to determine whether the results were analytically sound or a key variable could be causing the exception (Meade, South Dakota). Results of the research showed that the COVID incubation period could be up to two weeks. Therefore, to accurately reflect correlation, mobility dates should be adjusted for 2 weeks. A new series of correlation test were conducted on the </w:t>
+      </w:r>
+      <w:r>
+        <w:t>2-week</w:t>
+      </w:r>
+      <w:r>
+        <w:t xml:space="preserve"> adjusted data vs COVID rates. New results showed a positive correlation and very low p-values for all samples</w:t>
+      </w:r>
+      <w:r>
+        <w:t xml:space="preserve"> (Figure B)</w:t>
+      </w:r>
+      <w:r>
+        <w:t xml:space="preserve">. Given these results, we were able to reject the null hypothesis. In conclusion, there is not enough evidence to disprove a correlation between mobility trends and COVID rates. </w:t>
+      </w:r>
+    </w:p>
+    <w:p/>
+    <w:p>
       <w:pPr>
         <w:jc w:val="both"/>
       </w:pPr>
-    </w:p>
-    <w:p>
-      <w:pPr>
-        <w:jc w:val="both"/>
-      </w:pPr>
-    </w:p>
-    <w:p>
-      <w:pPr>
-        <w:jc w:val="both"/>
-      </w:pPr>
-    </w:p>
-    <w:p>
-      <w:r>
-        <w:br w:type="page"/>
-      </w:r>
     </w:p>
     <w:p>
       <w:pPr>
@@ -1393,7 +2733,15 @@
         </w:rPr>
       </w:pPr>
       <w:r>
-        <w:t xml:space="preserve">A sample dataset of cases in Florida was identified that reported cases down to the zip code. Florida was chosen as it had a large data density of 680,000 cases reported.  The initial analysis was conducted using symmetrical bins based upon categorical distributions of median income in $10,000 increments. This distorted the distribution of data. A calculation was used to determine data quartiles. Then the the dataset was divided into appropriate bin increments. </w:t>
+        <w:t xml:space="preserve">A sample dataset of cases in Florida was identified that reported cases down to the zip code. Florida was chosen as it had a large data density of 680,000 cases reported.  The initial analysis was conducted using symmetrical bins based upon categorical distributions of median income in $10,000 increments. This distorted the distribution of data. A calculation was used to determine data quartiles. Then the </w:t>
+      </w:r>
+      <w:proofErr w:type="spellStart"/>
+      <w:r>
+        <w:t>the</w:t>
+      </w:r>
+      <w:proofErr w:type="spellEnd"/>
+      <w:r>
+        <w:t xml:space="preserve"> dataset was divided into appropriate bin increments. </w:t>
       </w:r>
     </w:p>
     <w:p>
@@ -1897,6 +3245,146 @@
     </w:lvl>
   </w:abstractNum>
   <w:abstractNum w:abstractNumId="5" w15:restartNumberingAfterBreak="0">
+    <w:nsid w:val="457317B2"/>
+    <w:multiLevelType w:val="hybridMultilevel"/>
+    <w:tmpl w:val="80826FA2"/>
+    <w:lvl w:ilvl="0" w:tplc="2EACC92C">
+      <w:start w:val="1"/>
+      <w:numFmt w:val="bullet"/>
+      <w:lvlText w:val="•"/>
+      <w:lvlJc w:val="left"/>
+      <w:pPr>
+        <w:tabs>
+          <w:tab w:val="num" w:pos="720"/>
+        </w:tabs>
+        <w:ind w:left="720" w:hanging="360"/>
+      </w:pPr>
+      <w:rPr>
+        <w:rFonts w:ascii="Arial" w:hAnsi="Arial" w:hint="default"/>
+      </w:rPr>
+    </w:lvl>
+    <w:lvl w:ilvl="1" w:tplc="172C5766" w:tentative="1">
+      <w:start w:val="1"/>
+      <w:numFmt w:val="bullet"/>
+      <w:lvlText w:val="•"/>
+      <w:lvlJc w:val="left"/>
+      <w:pPr>
+        <w:tabs>
+          <w:tab w:val="num" w:pos="1440"/>
+        </w:tabs>
+        <w:ind w:left="1440" w:hanging="360"/>
+      </w:pPr>
+      <w:rPr>
+        <w:rFonts w:ascii="Arial" w:hAnsi="Arial" w:hint="default"/>
+      </w:rPr>
+    </w:lvl>
+    <w:lvl w:ilvl="2" w:tplc="688A0DFE" w:tentative="1">
+      <w:start w:val="1"/>
+      <w:numFmt w:val="bullet"/>
+      <w:lvlText w:val="•"/>
+      <w:lvlJc w:val="left"/>
+      <w:pPr>
+        <w:tabs>
+          <w:tab w:val="num" w:pos="2160"/>
+        </w:tabs>
+        <w:ind w:left="2160" w:hanging="360"/>
+      </w:pPr>
+      <w:rPr>
+        <w:rFonts w:ascii="Arial" w:hAnsi="Arial" w:hint="default"/>
+      </w:rPr>
+    </w:lvl>
+    <w:lvl w:ilvl="3" w:tplc="391EA818" w:tentative="1">
+      <w:start w:val="1"/>
+      <w:numFmt w:val="bullet"/>
+      <w:lvlText w:val="•"/>
+      <w:lvlJc w:val="left"/>
+      <w:pPr>
+        <w:tabs>
+          <w:tab w:val="num" w:pos="2880"/>
+        </w:tabs>
+        <w:ind w:left="2880" w:hanging="360"/>
+      </w:pPr>
+      <w:rPr>
+        <w:rFonts w:ascii="Arial" w:hAnsi="Arial" w:hint="default"/>
+      </w:rPr>
+    </w:lvl>
+    <w:lvl w:ilvl="4" w:tplc="410A83A6" w:tentative="1">
+      <w:start w:val="1"/>
+      <w:numFmt w:val="bullet"/>
+      <w:lvlText w:val="•"/>
+      <w:lvlJc w:val="left"/>
+      <w:pPr>
+        <w:tabs>
+          <w:tab w:val="num" w:pos="3600"/>
+        </w:tabs>
+        <w:ind w:left="3600" w:hanging="360"/>
+      </w:pPr>
+      <w:rPr>
+        <w:rFonts w:ascii="Arial" w:hAnsi="Arial" w:hint="default"/>
+      </w:rPr>
+    </w:lvl>
+    <w:lvl w:ilvl="5" w:tplc="DDBE66E2" w:tentative="1">
+      <w:start w:val="1"/>
+      <w:numFmt w:val="bullet"/>
+      <w:lvlText w:val="•"/>
+      <w:lvlJc w:val="left"/>
+      <w:pPr>
+        <w:tabs>
+          <w:tab w:val="num" w:pos="4320"/>
+        </w:tabs>
+        <w:ind w:left="4320" w:hanging="360"/>
+      </w:pPr>
+      <w:rPr>
+        <w:rFonts w:ascii="Arial" w:hAnsi="Arial" w:hint="default"/>
+      </w:rPr>
+    </w:lvl>
+    <w:lvl w:ilvl="6" w:tplc="6658AF22" w:tentative="1">
+      <w:start w:val="1"/>
+      <w:numFmt w:val="bullet"/>
+      <w:lvlText w:val="•"/>
+      <w:lvlJc w:val="left"/>
+      <w:pPr>
+        <w:tabs>
+          <w:tab w:val="num" w:pos="5040"/>
+        </w:tabs>
+        <w:ind w:left="5040" w:hanging="360"/>
+      </w:pPr>
+      <w:rPr>
+        <w:rFonts w:ascii="Arial" w:hAnsi="Arial" w:hint="default"/>
+      </w:rPr>
+    </w:lvl>
+    <w:lvl w:ilvl="7" w:tplc="39E8E6E0" w:tentative="1">
+      <w:start w:val="1"/>
+      <w:numFmt w:val="bullet"/>
+      <w:lvlText w:val="•"/>
+      <w:lvlJc w:val="left"/>
+      <w:pPr>
+        <w:tabs>
+          <w:tab w:val="num" w:pos="5760"/>
+        </w:tabs>
+        <w:ind w:left="5760" w:hanging="360"/>
+      </w:pPr>
+      <w:rPr>
+        <w:rFonts w:ascii="Arial" w:hAnsi="Arial" w:hint="default"/>
+      </w:rPr>
+    </w:lvl>
+    <w:lvl w:ilvl="8" w:tplc="C088978C" w:tentative="1">
+      <w:start w:val="1"/>
+      <w:numFmt w:val="bullet"/>
+      <w:lvlText w:val="•"/>
+      <w:lvlJc w:val="left"/>
+      <w:pPr>
+        <w:tabs>
+          <w:tab w:val="num" w:pos="6480"/>
+        </w:tabs>
+        <w:ind w:left="6480" w:hanging="360"/>
+      </w:pPr>
+      <w:rPr>
+        <w:rFonts w:ascii="Arial" w:hAnsi="Arial" w:hint="default"/>
+      </w:rPr>
+    </w:lvl>
+  </w:abstractNum>
+  <w:abstractNum w:abstractNumId="6" w15:restartNumberingAfterBreak="0">
     <w:nsid w:val="50EC370A"/>
     <w:multiLevelType w:val="hybridMultilevel"/>
     <w:tmpl w:val="70C6D84A"/>
@@ -2009,7 +3497,7 @@
       </w:rPr>
     </w:lvl>
   </w:abstractNum>
-  <w:abstractNum w:abstractNumId="6" w15:restartNumberingAfterBreak="0">
+  <w:abstractNum w:abstractNumId="7" w15:restartNumberingAfterBreak="0">
     <w:nsid w:val="5237576E"/>
     <w:multiLevelType w:val="hybridMultilevel"/>
     <w:tmpl w:val="9BBE6652"/>
@@ -2122,7 +3610,7 @@
       </w:pPr>
     </w:lvl>
   </w:abstractNum>
-  <w:abstractNum w:abstractNumId="7" w15:restartNumberingAfterBreak="0">
+  <w:abstractNum w:abstractNumId="8" w15:restartNumberingAfterBreak="0">
     <w:nsid w:val="62226AE5"/>
     <w:multiLevelType w:val="hybridMultilevel"/>
     <w:tmpl w:val="3F94A64C"/>
@@ -2235,7 +3723,7 @@
       </w:rPr>
     </w:lvl>
   </w:abstractNum>
-  <w:abstractNum w:abstractNumId="8" w15:restartNumberingAfterBreak="0">
+  <w:abstractNum w:abstractNumId="9" w15:restartNumberingAfterBreak="0">
     <w:nsid w:val="673E0923"/>
     <w:multiLevelType w:val="hybridMultilevel"/>
     <w:tmpl w:val="638EDBE2"/>
@@ -2348,7 +3836,7 @@
       </w:pPr>
     </w:lvl>
   </w:abstractNum>
-  <w:abstractNum w:abstractNumId="9" w15:restartNumberingAfterBreak="0">
+  <w:abstractNum w:abstractNumId="10" w15:restartNumberingAfterBreak="0">
     <w:nsid w:val="7A0A201C"/>
     <w:multiLevelType w:val="hybridMultilevel"/>
     <w:tmpl w:val="2B2205FA"/>
@@ -2465,25 +3953,25 @@
     <w:abstractNumId w:val="0"/>
   </w:num>
   <w:num w:numId="2">
-    <w:abstractNumId w:val="6"/>
+    <w:abstractNumId w:val="7"/>
   </w:num>
   <w:num w:numId="3">
-    <w:abstractNumId w:val="8"/>
+    <w:abstractNumId w:val="9"/>
   </w:num>
   <w:num w:numId="4">
     <w:abstractNumId w:val="3"/>
   </w:num>
   <w:num w:numId="5">
-    <w:abstractNumId w:val="5"/>
+    <w:abstractNumId w:val="6"/>
   </w:num>
   <w:num w:numId="6">
     <w:abstractNumId w:val="4"/>
   </w:num>
   <w:num w:numId="7">
-    <w:abstractNumId w:val="7"/>
+    <w:abstractNumId w:val="8"/>
   </w:num>
   <w:num w:numId="8">
-    <w:abstractNumId w:val="9"/>
+    <w:abstractNumId w:val="10"/>
   </w:num>
   <w:num w:numId="9">
     <w:abstractNumId w:val="1"/>
@@ -2517,6 +4005,9 @@
     <w:lvlOverride w:ilvl="8">
       <w:startOverride w:val="1"/>
     </w:lvlOverride>
+  </w:num>
+  <w:num w:numId="11">
+    <w:abstractNumId w:val="5"/>
   </w:num>
 </w:numbering>
 </file>
@@ -2923,7 +4414,6 @@
   <w:style w:type="character" w:default="1" w:styleId="DefaultParagraphFont">
     <w:name w:val="Default Paragraph Font"/>
     <w:uiPriority w:val="1"/>
-    <w:semiHidden/>
     <w:unhideWhenUsed/>
   </w:style>
   <w:style w:type="table" w:default="1" w:styleId="TableNormal">
@@ -2957,6 +4447,25 @@
       <w:ind w:left="720"/>
       <w:contextualSpacing/>
     </w:pPr>
+  </w:style>
+  <w:style w:type="table" w:styleId="TableGrid">
+    <w:name w:val="Table Grid"/>
+    <w:basedOn w:val="TableNormal"/>
+    <w:uiPriority w:val="39"/>
+    <w:rsid w:val="004E2BC6"/>
+    <w:pPr>
+      <w:spacing w:after="0" w:line="240" w:lineRule="auto"/>
+    </w:pPr>
+    <w:tblPr>
+      <w:tblBorders>
+        <w:top w:val="single" w:sz="4" w:space="0" w:color="auto"/>
+        <w:left w:val="single" w:sz="4" w:space="0" w:color="auto"/>
+        <w:bottom w:val="single" w:sz="4" w:space="0" w:color="auto"/>
+        <w:right w:val="single" w:sz="4" w:space="0" w:color="auto"/>
+        <w:insideH w:val="single" w:sz="4" w:space="0" w:color="auto"/>
+        <w:insideV w:val="single" w:sz="4" w:space="0" w:color="auto"/>
+      </w:tblBorders>
+    </w:tblPr>
   </w:style>
 </w:styles>
 </file>

--- a/Final Project Documentation - Group 11.docx
+++ b/Final Project Documentation - Group 11.docx
@@ -63,23 +63,7 @@
         <w:jc w:val="center"/>
       </w:pPr>
       <w:r>
-        <w:t xml:space="preserve">Group 11: Pankaj </w:t>
-      </w:r>
-      <w:proofErr w:type="spellStart"/>
-      <w:r>
-        <w:t>Tahiliani</w:t>
-      </w:r>
-      <w:proofErr w:type="spellEnd"/>
-      <w:r>
-        <w:t xml:space="preserve">, Patricia </w:t>
-      </w:r>
-      <w:proofErr w:type="spellStart"/>
-      <w:r>
-        <w:t>Mobolade</w:t>
-      </w:r>
-      <w:proofErr w:type="spellEnd"/>
-      <w:r>
-        <w:t>,</w:t>
+        <w:t>Group 11: Pankaj Tahiliani, Patricia Mobolade,</w:t>
       </w:r>
       <w:r>
         <w:t xml:space="preserve"> </w:t>
@@ -102,7 +86,13 @@
         <w:t xml:space="preserve"> in Wuhan, China. </w:t>
       </w:r>
       <w:r>
-        <w:t xml:space="preserve"> This pandemic has brought together the world’s scientists, global health professional, business and political leaders</w:t>
+        <w:t xml:space="preserve"> This pandemic has brought together the world’s scientists, global health professional</w:t>
+      </w:r>
+      <w:r>
+        <w:t>s</w:t>
+      </w:r>
+      <w:r>
+        <w:t>, business and political leaders</w:t>
       </w:r>
       <w:r>
         <w:t>, and data scientists</w:t>
@@ -114,7 +104,40 @@
         <w:t xml:space="preserve"> to</w:t>
       </w:r>
       <w:r>
-        <w:t xml:space="preserve"> help contain the pandemic. The outbreak has impacted the lives of billions of people and as of today the US has had 6.79M cases and 199K deaths.  This has resulted in both the US Federal and State governments in implementing health policies and travel restrictions to contain the spread of the coronavirus, however, these actions </w:t>
+        <w:t xml:space="preserve"> help contain the pandemic. The outbreak has impacted the lives of billions of people and as </w:t>
+      </w:r>
+      <w:r>
+        <w:t>September 22</w:t>
+      </w:r>
+      <w:r>
+        <w:rPr>
+          <w:vertAlign w:val="superscript"/>
+        </w:rPr>
+        <w:t>nd</w:t>
+      </w:r>
+      <w:r>
+        <w:t xml:space="preserve">, 2020, the United States recorded </w:t>
+      </w:r>
+      <w:r>
+        <w:t>6.</w:t>
+      </w:r>
+      <w:r>
+        <w:t>88</w:t>
+      </w:r>
+      <w:r>
+        <w:t xml:space="preserve">M cases and </w:t>
+      </w:r>
+      <w:r>
+        <w:t>200</w:t>
+      </w:r>
+      <w:r>
+        <w:t>K deaths.  This has resulted in both the US Federal and State governments implementing health policies and travel restrictions to contain the spread of the coronavirus</w:t>
+      </w:r>
+      <w:r>
+        <w:t>. H</w:t>
+      </w:r>
+      <w:r>
+        <w:t xml:space="preserve">owever, these actions </w:t>
       </w:r>
       <w:r>
         <w:t>have l</w:t>
@@ -126,7 +149,13 @@
         <w:t xml:space="preserve"> a</w:t>
       </w:r>
       <w:r>
-        <w:t xml:space="preserve"> disruption of everyday life while causing frustration</w:t>
+        <w:t xml:space="preserve"> disruption </w:t>
+      </w:r>
+      <w:r>
+        <w:t>of</w:t>
+      </w:r>
+      <w:r>
+        <w:t xml:space="preserve"> everyday life while causing frustration</w:t>
       </w:r>
       <w:r>
         <w:t xml:space="preserve"> and anxiety among citizens.</w:t>
@@ -158,7 +187,7 @@
         <w:t xml:space="preserve">improve our </w:t>
       </w:r>
       <w:r>
-        <w:t>own u</w:t>
+        <w:t>u</w:t>
       </w:r>
       <w:r>
         <w:t>nderstand</w:t>
@@ -231,7 +260,13 @@
         <w:jc w:val="both"/>
       </w:pPr>
       <w:r>
-        <w:t>Does median income impact the rate?</w:t>
+        <w:t xml:space="preserve">Does median income impact the </w:t>
+      </w:r>
+      <w:r>
+        <w:t xml:space="preserve">COVID </w:t>
+      </w:r>
+      <w:r>
+        <w:t>rate?</w:t>
       </w:r>
     </w:p>
     <w:p>
@@ -244,15 +279,7 @@
         <w:jc w:val="both"/>
       </w:pPr>
       <w:r>
-        <w:t xml:space="preserve">Integrate and leverage several data sources including New York Times and </w:t>
-      </w:r>
-      <w:proofErr w:type="spellStart"/>
-      <w:r>
-        <w:t>Dynata</w:t>
-      </w:r>
-      <w:proofErr w:type="spellEnd"/>
-      <w:r>
-        <w:t>, Weather API, Apple Mobility, Google Maps API, and Census Data.</w:t>
+        <w:t>Integrate and leverage several data sources including New York Times and Dynata, Weather API, Apple Mobility, Google Maps API, and Census Data.</w:t>
       </w:r>
     </w:p>
     <w:p>
@@ -263,22 +290,25 @@
         <w:t xml:space="preserve">The </w:t>
       </w:r>
       <w:r>
-        <w:t>project proposed</w:t>
-      </w:r>
-      <w:r>
-        <w:t xml:space="preserve"> and its outcome </w:t>
-      </w:r>
-      <w:r>
-        <w:t>wa</w:t>
-      </w:r>
-      <w:r>
-        <w:t xml:space="preserve">s based upon </w:t>
+        <w:t>project propos</w:t>
+      </w:r>
+      <w:r>
+        <w:t>al</w:t>
+      </w:r>
+      <w:r>
+        <w:t xml:space="preserve"> and outcome </w:t>
+      </w:r>
+      <w:r>
+        <w:t>were</w:t>
+      </w:r>
+      <w:r>
+        <w:t xml:space="preserve"> based upon </w:t>
       </w:r>
       <w:r>
         <w:t xml:space="preserve">several </w:t>
       </w:r>
       <w:r>
-        <w:t>different sources</w:t>
+        <w:t>sources</w:t>
       </w:r>
       <w:r>
         <w:t xml:space="preserve"> of information</w:t>
@@ -290,7 +320,25 @@
         <w:t xml:space="preserve">represents a comprehensive </w:t>
       </w:r>
       <w:r>
-        <w:t xml:space="preserve">attempt to understand the limitation </w:t>
+        <w:t xml:space="preserve">attempt </w:t>
+      </w:r>
+      <w:r>
+        <w:t>in</w:t>
+      </w:r>
+      <w:r>
+        <w:t xml:space="preserve"> understand</w:t>
+      </w:r>
+      <w:r>
+        <w:t>ing</w:t>
+      </w:r>
+      <w:r>
+        <w:t xml:space="preserve"> the limitation</w:t>
+      </w:r>
+      <w:r>
+        <w:t>s</w:t>
+      </w:r>
+      <w:r>
+        <w:t xml:space="preserve"> </w:t>
       </w:r>
       <w:r>
         <w:t xml:space="preserve">of each dataset </w:t>
@@ -314,73 +362,28 @@
         <w:t xml:space="preserve">. </w:t>
       </w:r>
       <w:r>
-        <w:t xml:space="preserve">Given the </w:t>
-      </w:r>
-      <w:r>
-        <w:t xml:space="preserve">unique challenges </w:t>
-      </w:r>
-      <w:r>
-        <w:t xml:space="preserve">and </w:t>
-      </w:r>
-      <w:r>
-        <w:t xml:space="preserve">time / </w:t>
-      </w:r>
-      <w:r>
-        <w:t xml:space="preserve">resource limitations </w:t>
-      </w:r>
-      <w:r>
-        <w:t xml:space="preserve">it was impossible to do an </w:t>
-      </w:r>
-      <w:r>
-        <w:t>exhaustive</w:t>
-      </w:r>
-      <w:r>
-        <w:t xml:space="preserve"> search</w:t>
-      </w:r>
-      <w:r>
-        <w:t xml:space="preserve"> since there were data limitations, not all</w:t>
-      </w:r>
-      <w:r>
-        <w:t xml:space="preserve"> or some </w:t>
-      </w:r>
-      <w:r>
-        <w:t>targeted</w:t>
-      </w:r>
-      <w:r>
-        <w:t xml:space="preserve"> data </w:t>
-      </w:r>
-      <w:r>
-        <w:t>required a paid</w:t>
-      </w:r>
-      <w:r>
-        <w:t xml:space="preserve"> </w:t>
-      </w:r>
-      <w:r>
-        <w:t>subscri</w:t>
-      </w:r>
-      <w:r>
-        <w:t xml:space="preserve">ptions, and or </w:t>
-      </w:r>
-      <w:r>
-        <w:t xml:space="preserve">new </w:t>
-      </w:r>
-      <w:r>
-        <w:t xml:space="preserve">data and formats </w:t>
-      </w:r>
-      <w:r>
-        <w:t xml:space="preserve">are being added given the </w:t>
-      </w:r>
-      <w:r>
-        <w:t xml:space="preserve">intense global </w:t>
-      </w:r>
-      <w:r>
-        <w:t>focus on the subject matter</w:t>
-      </w:r>
-      <w:r>
-        <w:t>.</w:t>
-      </w:r>
-      <w:r>
-        <w:t xml:space="preserve"> </w:t>
+        <w:t>The team worked within the</w:t>
+      </w:r>
+      <w:r>
+        <w:t xml:space="preserve"> limited</w:t>
+      </w:r>
+      <w:r>
+        <w:t xml:space="preserve"> boundaries </w:t>
+      </w:r>
+      <w:r>
+        <w:t>of the project timeline</w:t>
+      </w:r>
+      <w:r>
+        <w:t xml:space="preserve"> and </w:t>
+      </w:r>
+      <w:r>
+        <w:t>availability of free open-source data</w:t>
+      </w:r>
+      <w:r>
+        <w:t>, while leveraging the tools learned in class and other external resources to conduct the analyses</w:t>
+      </w:r>
+      <w:r>
+        <w:t xml:space="preserve">. </w:t>
       </w:r>
       <w:r>
         <w:t xml:space="preserve">Our </w:t>
@@ -405,7 +408,13 @@
         <w:t>Leverage the US Census</w:t>
       </w:r>
       <w:r>
-        <w:t xml:space="preserve"> Data that offered </w:t>
+        <w:t xml:space="preserve"> Data that </w:t>
+      </w:r>
+      <w:r>
+        <w:t>offers</w:t>
+      </w:r>
+      <w:r>
+        <w:t xml:space="preserve"> </w:t>
       </w:r>
       <w:r>
         <w:t xml:space="preserve">a wide range of </w:t>
@@ -417,40 +426,31 @@
         <w:t xml:space="preserve">information. This information </w:t>
       </w:r>
       <w:r>
-        <w:t xml:space="preserve">included population, demographics, income, and insight into work / commute habits pre-pandemic. </w:t>
-      </w:r>
-      <w:r>
-        <w:t xml:space="preserve">Unfortunately, this information was last revised for 2018 </w:t>
-      </w:r>
-      <w:r>
-        <w:t xml:space="preserve">and </w:t>
-      </w:r>
-      <w:r>
-        <w:t>a</w:t>
-      </w:r>
-      <w:r>
-        <w:t>n</w:t>
-      </w:r>
-      <w:r>
-        <w:t xml:space="preserve"> </w:t>
-      </w:r>
-      <w:r>
-        <w:t>update for 2019 is in process of being released</w:t>
-      </w:r>
-      <w:r>
-        <w:t xml:space="preserve">. For either year the </w:t>
-      </w:r>
-      <w:r>
-        <w:t xml:space="preserve">data is </w:t>
-      </w:r>
-      <w:r>
-        <w:t xml:space="preserve">organized at a </w:t>
-      </w:r>
-      <w:r>
-        <w:t>Zip Code</w:t>
-      </w:r>
-      <w:r>
-        <w:t xml:space="preserve"> level. </w:t>
+        <w:t>include</w:t>
+      </w:r>
+      <w:r>
+        <w:t>s</w:t>
+      </w:r>
+      <w:r>
+        <w:t xml:space="preserve"> population, demographics, income, and insight into work / commute habits pre-pandemic</w:t>
+      </w:r>
+      <w:r>
+        <w:t xml:space="preserve">, </w:t>
+      </w:r>
+      <w:r>
+        <w:t>organized at a Zip Code level</w:t>
+      </w:r>
+      <w:r>
+        <w:t xml:space="preserve">. </w:t>
+      </w:r>
+      <w:r>
+        <w:t>The latest data available</w:t>
+      </w:r>
+      <w:r>
+        <w:t xml:space="preserve"> was last revised for 2018</w:t>
+      </w:r>
+      <w:r>
+        <w:t>. A 2019 update is schedule for Fall of 2020.</w:t>
       </w:r>
     </w:p>
     <w:p>
@@ -536,15 +536,7 @@
         <w:t>survey</w:t>
       </w:r>
       <w:r>
-        <w:t xml:space="preserve"> done by the New York Times in junction with </w:t>
-      </w:r>
-      <w:proofErr w:type="spellStart"/>
-      <w:r>
-        <w:t>Dynata</w:t>
-      </w:r>
-      <w:proofErr w:type="spellEnd"/>
-      <w:r>
-        <w:t xml:space="preserve"> </w:t>
+        <w:t xml:space="preserve"> done by the New York Times in junction with Dynata </w:t>
       </w:r>
       <w:r>
         <w:t>asked people on the</w:t>
@@ -584,15 +576,7 @@
         <w:jc w:val="both"/>
       </w:pPr>
       <w:r>
-        <w:t xml:space="preserve">The Weather API was used to </w:t>
-      </w:r>
-      <w:proofErr w:type="spellStart"/>
-      <w:r>
-        <w:t>used</w:t>
-      </w:r>
-      <w:proofErr w:type="spellEnd"/>
-      <w:r>
-        <w:t xml:space="preserve"> to collect the </w:t>
+        <w:t xml:space="preserve">The Weather API was used to collect the </w:t>
       </w:r>
       <w:r>
         <w:t xml:space="preserve">longitude and latitude coordinates for each primary key within the dataset. We additionally wanted to look at daily weather patterns per location of interest, however, the historical weather feature required a subscription service which prevented this analysis from being investigated further. </w:t>
@@ -608,19 +592,52 @@
         <w:jc w:val="both"/>
       </w:pPr>
       <w:r>
-        <w:t xml:space="preserve">An Apple Mobility API was used to </w:t>
+        <w:t>An Apple Mobility API</w:t>
+      </w:r>
+      <w:r>
+        <w:t xml:space="preserve"> reflecting the rate of change in daily driving route requests</w:t>
+      </w:r>
+      <w:r>
+        <w:t xml:space="preserve"> was used to </w:t>
       </w:r>
       <w:r>
         <w:t xml:space="preserve">gain insight </w:t>
       </w:r>
       <w:r>
-        <w:t xml:space="preserve">in daily mobility behavior of </w:t>
+        <w:t xml:space="preserve">in </w:t>
+      </w:r>
+      <w:r>
+        <w:t>driving</w:t>
+      </w:r>
+      <w:r>
+        <w:t xml:space="preserve"> mobility behavior of </w:t>
       </w:r>
       <w:r>
         <w:t>mobile device owners using Bluetooth Technology</w:t>
       </w:r>
       <w:r>
-        <w:t xml:space="preserve">. </w:t>
+        <w:t xml:space="preserve">. Driving requests from January 13 for each county was used as the baseline factor ((# requests on x date - </w:t>
+      </w:r>
+      <w:r>
+        <w:t># requests on</w:t>
+      </w:r>
+      <w:r>
+        <w:t xml:space="preserve"> January 13)/</w:t>
+      </w:r>
+      <w:r>
+        <w:t xml:space="preserve"> </w:t>
+      </w:r>
+      <w:r>
+        <w:t># requests on January 13</w:t>
+      </w:r>
+      <w:r>
+        <w:t>).</w:t>
+      </w:r>
+      <w:r>
+        <w:t xml:space="preserve"> </w:t>
+      </w:r>
+      <w:r>
+        <w:t xml:space="preserve"> </w:t>
       </w:r>
     </w:p>
     <w:p>
@@ -662,34 +679,31 @@
         <w:t xml:space="preserve">of </w:t>
       </w:r>
       <w:r>
-        <w:t>each data set was something of concern given</w:t>
-      </w:r>
-      <w:r>
-        <w:t xml:space="preserve"> when a change occurred on a sourc</w:t>
-      </w:r>
-      <w:r>
-        <w:t>e</w:t>
-      </w:r>
-      <w:r>
-        <w:t xml:space="preserve"> versus when </w:t>
-      </w:r>
-      <w:r>
-        <w:t xml:space="preserve">that change </w:t>
-      </w:r>
-      <w:r>
-        <w:t>appeared in the dataset (i.e. Census data lag</w:t>
-      </w:r>
-      <w:r>
-        <w:t xml:space="preserve">, none unique individual </w:t>
-      </w:r>
-      <w:r>
-        <w:t>information</w:t>
-      </w:r>
-      <w:r>
-        <w:t>)</w:t>
-      </w:r>
-      <w:r>
-        <w:t>. Likewise, the “</w:t>
+        <w:t xml:space="preserve">each data set was something of concern </w:t>
+      </w:r>
+      <w:r>
+        <w:t>given the time</w:t>
+      </w:r>
+      <w:r>
+        <w:t xml:space="preserve"> (reporting period) </w:t>
+      </w:r>
+      <w:r>
+        <w:t xml:space="preserve">disparities within the dataset of an independent variable such as income, and the primary </w:t>
+      </w:r>
+      <w:r>
+        <w:t>dependent</w:t>
+      </w:r>
+      <w:r>
+        <w:t xml:space="preserve"> variable, COVID</w:t>
+      </w:r>
+      <w:r>
+        <w:t xml:space="preserve"> rates.</w:t>
+      </w:r>
+      <w:r>
+        <w:t xml:space="preserve"> </w:t>
+      </w:r>
+      <w:r>
+        <w:t>Likewise, the “</w:t>
       </w:r>
       <w:r>
         <w:t>granularity</w:t>
@@ -701,7 +715,10 @@
         <w:t>a challenge from the start since we are dealing with a pandemic that impacts individuals</w:t>
       </w:r>
       <w:r>
-        <w:t>, however, reported data is captured at a much higher level</w:t>
+        <w:t>;</w:t>
+      </w:r>
+      <w:r>
+        <w:t xml:space="preserve"> however, reported data is captured at a much higher level</w:t>
       </w:r>
       <w:r>
         <w:t xml:space="preserve"> (i.e.</w:t>
@@ -712,11 +729,9 @@
       <w:r>
         <w:t xml:space="preserve"> </w:t>
       </w:r>
-      <w:proofErr w:type="spellStart"/>
-      <w:r>
-        <w:t>Covid</w:t>
-      </w:r>
-      <w:proofErr w:type="spellEnd"/>
+      <w:r>
+        <w:t>COVID</w:t>
+      </w:r>
       <w:r>
         <w:t xml:space="preserve"> Cases or Mask Wearing Information)</w:t>
       </w:r>
@@ -724,8 +739,13 @@
         <w:t xml:space="preserve">. </w:t>
       </w:r>
       <w:r>
-        <w:t xml:space="preserve">  </w:t>
-      </w:r>
+        <w:t xml:space="preserve"> </w:t>
+      </w:r>
+    </w:p>
+    <w:p>
+      <w:pPr>
+        <w:jc w:val="both"/>
+      </w:pPr>
       <w:r>
         <w:t>The use of our project data resulted in the following analysis to be performed:</w:t>
       </w:r>
@@ -740,7 +760,22 @@
         <w:jc w:val="both"/>
       </w:pPr>
       <w:r>
-        <w:t xml:space="preserve">Data analysis portion to make sure that we were capturing actual new cases versus a start of reporting which resulted in a different time basis. This resulted in us narrowing the investigation to focus on the time between May – September versus including when a global pandemic was declared in March. </w:t>
+        <w:t xml:space="preserve">Data analysis to make sure that we were </w:t>
+      </w:r>
+      <w:r>
+        <w:t>able to identify a start date that that was a closer reflection of when COVID cases were recorded across counties rather than the first date reported in the dataset</w:t>
+      </w:r>
+      <w:r>
+        <w:t xml:space="preserve">. This resulted in us narrowing the investigation to focus on the time between May – September versus including when a global pandemic was declared in March. </w:t>
+      </w:r>
+      <w:r>
+        <w:t xml:space="preserve">Additional calculation was performed using Microsoft Power BI </w:t>
+      </w:r>
+      <w:r>
+        <w:t xml:space="preserve">to </w:t>
+      </w:r>
+      <w:r>
+        <w:t>easily calculate the number of daily cases for every county in the US from the daily cumulative cases provided. This was essential for the Mobility trend analysis.</w:t>
       </w:r>
     </w:p>
     <w:p>
@@ -794,11 +829,9 @@
       <w:r>
         <w:t xml:space="preserve">The ability to understand </w:t>
       </w:r>
-      <w:proofErr w:type="spellStart"/>
-      <w:r>
-        <w:t>Covid</w:t>
-      </w:r>
-      <w:proofErr w:type="spellEnd"/>
+      <w:r>
+        <w:t>COVID-19</w:t>
+      </w:r>
       <w:r>
         <w:t xml:space="preserve"> </w:t>
       </w:r>
@@ -806,7 +839,13 @@
         <w:t xml:space="preserve">depends on the ability to understand a complex </w:t>
       </w:r>
       <w:r>
-        <w:t>mechanism of factors, however, no dataset</w:t>
+        <w:t>mechanism of factors</w:t>
+      </w:r>
+      <w:r>
+        <w:t>;</w:t>
+      </w:r>
+      <w:r>
+        <w:t xml:space="preserve"> however, no dataset</w:t>
       </w:r>
       <w:r>
         <w:t xml:space="preserve"> known to exist</w:t>
@@ -833,7 +872,7 @@
         <w:t>,</w:t>
       </w:r>
       <w:r>
-        <w:t xml:space="preserve"> and infection process. </w:t>
+        <w:t xml:space="preserve"> and infection process.</w:t>
       </w:r>
       <w:r>
         <w:t xml:space="preserve"> </w:t>
@@ -866,7 +905,13 @@
         <w:t xml:space="preserve"> </w:t>
       </w:r>
       <w:r>
-        <w:t>General surrounding data limitation were:</w:t>
+        <w:t>General surrounding data limitation were</w:t>
+      </w:r>
+      <w:r>
+        <w:t xml:space="preserve"> as follows</w:t>
+      </w:r>
+      <w:r>
+        <w:t>:</w:t>
       </w:r>
     </w:p>
     <w:p>
@@ -948,7 +993,17 @@
         <w:t>factor,</w:t>
       </w:r>
       <w:r>
-        <w:t xml:space="preserve"> but it is difficult to quantify. Understanding correlation is not necessarily causation, other impacts could have critical impacts to the data. For example, the analysis presented questions regarding the data distribution, exposure, population density and other causal elements.</w:t>
+        <w:t xml:space="preserve"> but it is difficult to quantify. Understanding correlation is not necessarily causation, other impacts could have critical impacts to the data. For </w:t>
+      </w:r>
+      <w:r>
+        <w:lastRenderedPageBreak/>
+        <w:t>example, the analys</w:t>
+      </w:r>
+      <w:r>
+        <w:t>es</w:t>
+      </w:r>
+      <w:r>
+        <w:t xml:space="preserve"> presented questions regarding the data distribution, exposure, population density and other causal elements.</w:t>
       </w:r>
     </w:p>
     <w:p>
@@ -959,7 +1014,16 @@
         <w:t xml:space="preserve">In conclusion </w:t>
       </w:r>
       <w:r>
-        <w:t>area for improvement include</w:t>
+        <w:t xml:space="preserve">potential </w:t>
+      </w:r>
+      <w:r>
+        <w:t>area</w:t>
+      </w:r>
+      <w:r>
+        <w:t>s</w:t>
+      </w:r>
+      <w:r>
+        <w:t xml:space="preserve"> for improvement include</w:t>
       </w:r>
       <w:r>
         <w:t>:</w:t>
@@ -974,7 +1038,6 @@
         </w:numPr>
       </w:pPr>
       <w:r>
-        <w:lastRenderedPageBreak/>
         <w:t>The project study was impacted and influenced in the g</w:t>
       </w:r>
       <w:r>
@@ -987,19 +1050,10 @@
         <w:t>ata</w:t>
       </w:r>
       <w:r>
-        <w:t>, h</w:t>
-      </w:r>
-      <w:r>
-        <w:t>ow the data is reported over time</w:t>
-      </w:r>
-      <w:r>
-        <w:t xml:space="preserve"> for each data source and di</w:t>
-      </w:r>
-      <w:r>
-        <w:t xml:space="preserve">ffering </w:t>
-      </w:r>
-      <w:r>
-        <w:t xml:space="preserve">of </w:t>
+        <w:t xml:space="preserve">, </w:t>
+      </w:r>
+      <w:r>
+        <w:t xml:space="preserve">differing timelines, </w:t>
       </w:r>
       <w:r>
         <w:t>g</w:t>
@@ -1008,7 +1062,19 @@
         <w:t>eographies</w:t>
       </w:r>
       <w:r>
+        <w:t>,</w:t>
+      </w:r>
+      <w:r>
         <w:t xml:space="preserve"> and boundary areas</w:t>
+      </w:r>
+      <w:r>
+        <w:t xml:space="preserve"> </w:t>
+      </w:r>
+      <w:r>
+        <w:t>for some data sources</w:t>
+      </w:r>
+      <w:r>
+        <w:t>.</w:t>
       </w:r>
     </w:p>
     <w:p>
@@ -1021,7 +1087,19 @@
         <w:spacing w:line="256" w:lineRule="auto"/>
       </w:pPr>
       <w:r>
-        <w:t>There were multiple assumptions made in calculating the analysis, including the data was normally distributed, the data was independent, the data was homogenous, and the standard deviations were assumed equal.</w:t>
+        <w:t xml:space="preserve"> </w:t>
+      </w:r>
+      <w:r>
+        <w:t>A</w:t>
+      </w:r>
+      <w:r>
+        <w:t>ssumptions made in calculating the analys</w:t>
+      </w:r>
+      <w:r>
+        <w:t>es:</w:t>
+      </w:r>
+      <w:r>
+        <w:t xml:space="preserve"> data was normally distributed, data was independent, data was homogenous, and the standard deviations were assumed equal.</w:t>
       </w:r>
     </w:p>
     <w:p>
@@ -1033,7 +1111,13 @@
         </w:numPr>
       </w:pPr>
       <w:r>
-        <w:t xml:space="preserve">There was not enough evidence to prove that mask wearing patterns have impacted the transmission relationship between the month of March and September.  </w:t>
+        <w:t xml:space="preserve">There was not enough evidence to </w:t>
+      </w:r>
+      <w:r>
+        <w:t>demonstrate</w:t>
+      </w:r>
+      <w:r>
+        <w:t xml:space="preserve"> that mask wearing patterns have impacted the transmission relationship between the month of March and September.  </w:t>
       </w:r>
       <w:r>
         <w:t>(</w:t>
@@ -1059,10 +1143,37 @@
         </w:numPr>
       </w:pPr>
       <w:r>
-        <w:t xml:space="preserve">Unfortunately, mobility data did not correlate with COVID case rates given the granularity of information and the incubation period for the virus could be up to two weeks. </w:t>
-      </w:r>
-      <w:r>
-        <w:t>(</w:t>
+        <w:t xml:space="preserve">It was not possible to do a direct comparison of COVID Cases versus Median Income, since </w:t>
+      </w:r>
+      <w:r>
+        <w:t>COVID data is reported for the United States down to the county level</w:t>
+      </w:r>
+      <w:r>
+        <w:t xml:space="preserve"> and </w:t>
+      </w:r>
+      <w:r>
+        <w:t>Census data for median income is reported to zip code level. </w:t>
+      </w:r>
+    </w:p>
+    <w:p>
+      <w:pPr>
+        <w:pStyle w:val="ListParagraph"/>
+        <w:numPr>
+          <w:ilvl w:val="0"/>
+          <w:numId w:val="8"/>
+        </w:numPr>
+      </w:pPr>
+      <w:r>
+        <w:t>Finally,</w:t>
+      </w:r>
+      <w:r>
+        <w:t xml:space="preserve"> a </w:t>
+      </w:r>
+      <w:r>
+        <w:t>sample dataset of cases in Florida was identified that reported cases down to the zip code. Florida was chosen as it had a large data density of 680,000 cases reported. The initial analysis was conducted using symmetrical bins based upon categorical distributions of median income in $10,000 increments. The analysis demonstrated a direct correlation between median income and rate visually on the box plots. As income increased in each boxplot, rate increased.</w:t>
+      </w:r>
+      <w:r>
+        <w:t xml:space="preserve"> (</w:t>
       </w:r>
       <w:r>
         <w:rPr>
@@ -1078,7 +1189,7 @@
           <w:iCs/>
           <w:u w:val="single"/>
         </w:rPr>
-        <w:t>B</w:t>
+        <w:t>C</w:t>
       </w:r>
       <w:r>
         <w:rPr>
@@ -1094,87 +1205,22 @@
     </w:p>
     <w:p>
       <w:pPr>
-        <w:pStyle w:val="ListParagraph"/>
-        <w:numPr>
-          <w:ilvl w:val="0"/>
-          <w:numId w:val="8"/>
-        </w:numPr>
-      </w:pPr>
-      <w:r>
-        <w:t xml:space="preserve">It was not possible to do a direct comparison of COVID Cases versus Median Income, since </w:t>
-      </w:r>
-      <w:r>
-        <w:t>COVID data is reported for the United States down to the county level</w:t>
-      </w:r>
-      <w:r>
-        <w:t xml:space="preserve"> and </w:t>
-      </w:r>
-      <w:r>
-        <w:t>Census data for median income is reported to zip code level. </w:t>
-      </w:r>
-    </w:p>
-    <w:p>
-      <w:pPr>
-        <w:pStyle w:val="ListParagraph"/>
-        <w:numPr>
-          <w:ilvl w:val="0"/>
-          <w:numId w:val="8"/>
-        </w:numPr>
-      </w:pPr>
-      <w:r>
-        <w:t>Finally,</w:t>
-      </w:r>
-      <w:r>
-        <w:t xml:space="preserve"> a </w:t>
-      </w:r>
-      <w:r>
-        <w:t>sample dataset of cases in Florida was identified that reported cases down to the zip code. Florida was chosen as it had a large data density of 680,000 cases reported. The initial analysis was conducted using symmetrical bins based upon categorical distributions of median income in $10,000 increments. The analysis demonstrated a direct correlation between median income and rate visually on the box plots. As income increased in each boxplot, rate increased.</w:t>
-      </w:r>
-      <w:r>
-        <w:t xml:space="preserve"> (</w:t>
-      </w:r>
-      <w:r>
-        <w:rPr>
-          <w:i/>
-          <w:iCs/>
-          <w:u w:val="single"/>
-        </w:rPr>
-        <w:t xml:space="preserve">See Appendix </w:t>
-      </w:r>
-      <w:r>
-        <w:rPr>
-          <w:i/>
-          <w:iCs/>
-          <w:u w:val="single"/>
-        </w:rPr>
-        <w:t>C</w:t>
-      </w:r>
-      <w:r>
-        <w:rPr>
-          <w:i/>
-          <w:iCs/>
-          <w:u w:val="single"/>
-        </w:rPr>
-        <w:t xml:space="preserve"> for more details</w:t>
-      </w:r>
-      <w:r>
-        <w:t>)</w:t>
-      </w:r>
-    </w:p>
-    <w:p>
-      <w:pPr>
         <w:jc w:val="both"/>
       </w:pPr>
       <w:r>
-        <w:t xml:space="preserve">In closing, this project has been very educational and beneficial for the team and has illustrated the challenges associated within the data analytic space. More importantly, if a thorough understanding is desired for qualifying </w:t>
-      </w:r>
-      <w:proofErr w:type="spellStart"/>
-      <w:r>
-        <w:t>Covid</w:t>
-      </w:r>
-      <w:proofErr w:type="spellEnd"/>
-      <w:r>
-        <w:t xml:space="preserve"> transmission a thorough study needs to be framed in which a complete population is monitored with data being collected daily at the individual level for an extended duration. </w:t>
+        <w:t>In closing, this project has been very educational and beneficial for the team and has illustrated the challenges associated within the data analytic space. More importantly, if a thorough understanding is desired for qualifying C</w:t>
+      </w:r>
+      <w:r>
+        <w:t>OVID</w:t>
+      </w:r>
+      <w:r>
+        <w:t xml:space="preserve"> transmission</w:t>
+      </w:r>
+      <w:r>
+        <w:t>,</w:t>
+      </w:r>
+      <w:r>
+        <w:t xml:space="preserve"> a thorough study needs to be framed in which a complete population is monitored with data being collected daily at the individual level for an extended duration. </w:t>
       </w:r>
     </w:p>
     <w:p>
@@ -1216,7 +1262,13 @@
         <w:jc w:val="both"/>
       </w:pPr>
       <w:r>
-        <w:t xml:space="preserve">Based on the results obtained from the survey we were interested in finding if there were any consistencies in the mask wearing habits amongst the people in the top 100 counties (case-wise) in March and September 2020. An independent t-test was conducted with a random  sample of 25 counties from these two populations. </w:t>
+        <w:t xml:space="preserve">Based on the results obtained from the survey we were interested in finding if there were any consistencies in the mask wearing habits amongst the people in the top 100 counties (case-wise) in March and September 2020. An independent t-test was conducted with a </w:t>
+      </w:r>
+      <w:r>
+        <w:t>random sample</w:t>
+      </w:r>
+      <w:r>
+        <w:t xml:space="preserve"> of 25 counties from these two populations. </w:t>
       </w:r>
     </w:p>
     <w:p>
@@ -1250,10 +1302,16 @@
         <w:rPr>
           <w:vertAlign w:val="subscript"/>
         </w:rPr>
-        <w:t xml:space="preserve">A </w:t>
-      </w:r>
-      <w:r>
-        <w:t>: There is a change in the  mask wearing patterns in the two populations</w:t>
+        <w:t>A:</w:t>
+      </w:r>
+      <w:r>
+        <w:t xml:space="preserve"> There is a change in </w:t>
+      </w:r>
+      <w:r>
+        <w:t>the mask</w:t>
+      </w:r>
+      <w:r>
+        <w:t xml:space="preserve"> wearing patterns in the two populations</w:t>
       </w:r>
     </w:p>
     <w:p>
@@ -1261,7 +1319,19 @@
         <w:jc w:val="both"/>
       </w:pPr>
       <w:r>
-        <w:t xml:space="preserve"> The objective of this test was to check whether the mask wearing patterns influence the spread of covid-19. The statistical analysis on these two samples showed that 73% people in March and 70% people in September  on average, answered as  “always wearing a mask when expected to be within 6 feet of distance in public”. Similarly, 2% and 3% on average answered as “never wearing a mask when expected to be within 6 feet of distance in public” for the month of March and September, respectively. </w:t>
+        <w:t xml:space="preserve"> The objective of this test was to check whether the mask wearing patterns influence the spread of covid-19. The statistical analysis on these two samples showed that 73% people in March and 70% people in </w:t>
+      </w:r>
+      <w:r>
+        <w:t>September on</w:t>
+      </w:r>
+      <w:r>
+        <w:t xml:space="preserve"> average, answered </w:t>
+      </w:r>
+      <w:r>
+        <w:t>as “</w:t>
+      </w:r>
+      <w:r>
+        <w:t xml:space="preserve">always wearing a mask when expected to be within 6 feet of distance in public”. Similarly, 2% and 3% on average answered as “never wearing a mask when expected to be within 6 feet of distance in public” for the month of March and September, respectively. </w:t>
       </w:r>
     </w:p>
     <w:p>
@@ -1271,11 +1341,9 @@
       <w:r>
         <w:t xml:space="preserve">In both cases the p-value was found to be greater than .05 which means we fail to reject the null hypothesis. In conclusion, there was not enough evidence to prove that the mask wearing patterns have changed in these two populations. As a result, it can be said that mask wearing patterns do play a role in the spread of </w:t>
       </w:r>
-      <w:proofErr w:type="spellStart"/>
-      <w:r>
-        <w:t>covid</w:t>
-      </w:r>
-      <w:proofErr w:type="spellEnd"/>
+      <w:r>
+        <w:t>COVID</w:t>
+      </w:r>
       <w:r>
         <w:t xml:space="preserve"> based on this analysis, provided there are other potential factors that were not explored in this project.</w:t>
       </w:r>
@@ -1324,19 +1392,7 @@
     </w:p>
     <w:p>
       <w:r>
-        <w:t>The objective of this analysis is to identify whether there is a correlation between driving mobilit</w:t>
-      </w:r>
-      <w:r>
-        <w:t xml:space="preserve">y </w:t>
-      </w:r>
-      <w:r>
-        <w:t>frequency and the COVID rates</w:t>
-      </w:r>
-      <w:r>
-        <w:t xml:space="preserve">. Persons correlations test was conducted </w:t>
-      </w:r>
-      <w:r>
-        <w:t>using a sample size of 5 counties</w:t>
+        <w:t>The objective of this analysis is to identify whether there is a correlation between driving mobility frequency and the COVID rates. Persons correlations test was conducted using a sample size of 5 counties</w:t>
       </w:r>
     </w:p>
     <w:p>
@@ -1378,39 +1434,7 @@
           <w:sz w:val="20"/>
           <w:szCs w:val="20"/>
         </w:rPr>
-        <w:t>:</w:t>
-      </w:r>
-      <w:r>
-        <w:rPr>
-          <w:rFonts w:ascii="Arial" w:hAnsi="Arial" w:cs="Arial"/>
-          <w:sz w:val="20"/>
-          <w:szCs w:val="20"/>
-        </w:rPr>
-        <w:t xml:space="preserve"> </w:t>
-      </w:r>
-      <w:r>
-        <w:rPr>
-          <w:rFonts w:ascii="Arial" w:hAnsi="Arial" w:cs="Arial"/>
-          <w:sz w:val="20"/>
-          <w:szCs w:val="20"/>
-        </w:rPr>
-        <w:t>There</w:t>
-      </w:r>
-      <w:r>
-        <w:rPr>
-          <w:rFonts w:ascii="Arial" w:hAnsi="Arial" w:cs="Arial"/>
-          <w:sz w:val="20"/>
-          <w:szCs w:val="20"/>
-        </w:rPr>
-        <w:t xml:space="preserve"> </w:t>
-      </w:r>
-      <w:r>
-        <w:rPr>
-          <w:rFonts w:ascii="Arial" w:hAnsi="Arial" w:cs="Arial"/>
-          <w:sz w:val="20"/>
-          <w:szCs w:val="20"/>
-        </w:rPr>
-        <w:t>is no correlation between mobility rates and COVID rates</w:t>
+        <w:t>: There is no correlation between mobility rates and COVID rates</w:t>
       </w:r>
       <w:r>
         <w:rPr>
@@ -1521,19 +1545,13 @@
         <w:t xml:space="preserve">in </w:t>
       </w:r>
       <w:r>
-        <w:t xml:space="preserve">US </w:t>
-      </w:r>
-      <w:r>
-        <w:t>counties by COVID rates</w:t>
+        <w:t>US counties by COVID rates</w:t>
       </w:r>
       <w:r>
         <w:t xml:space="preserve"> (rate change in cumulative COVID cases in September 2020 vs. May 2020)</w:t>
       </w:r>
       <w:r>
-        <w:t>.</w:t>
-      </w:r>
-      <w:r>
-        <w:t xml:space="preserve"> </w:t>
+        <w:t xml:space="preserve">. </w:t>
       </w:r>
     </w:p>
     <w:p>
@@ -2733,15 +2751,7 @@
         </w:rPr>
       </w:pPr>
       <w:r>
-        <w:t xml:space="preserve">A sample dataset of cases in Florida was identified that reported cases down to the zip code. Florida was chosen as it had a large data density of 680,000 cases reported.  The initial analysis was conducted using symmetrical bins based upon categorical distributions of median income in $10,000 increments. This distorted the distribution of data. A calculation was used to determine data quartiles. Then the </w:t>
-      </w:r>
-      <w:proofErr w:type="spellStart"/>
-      <w:r>
-        <w:t>the</w:t>
-      </w:r>
-      <w:proofErr w:type="spellEnd"/>
-      <w:r>
-        <w:t xml:space="preserve"> dataset was divided into appropriate bin increments. </w:t>
+        <w:t xml:space="preserve">A sample dataset of cases in Florida was identified that reported cases down to the zip code. Florida was chosen as it had a large data density of 680,000 cases reported.  The initial analysis was conducted using symmetrical bins based upon categorical distributions of median income in $10,000 increments. This distorted the distribution of data. A calculation was used to determine data quartiles. Then the dataset was divided into appropriate bin increments. </w:t>
       </w:r>
     </w:p>
     <w:p>
@@ -4414,6 +4424,7 @@
   <w:style w:type="character" w:default="1" w:styleId="DefaultParagraphFont">
     <w:name w:val="Default Paragraph Font"/>
     <w:uiPriority w:val="1"/>
+    <w:semiHidden/>
     <w:unhideWhenUsed/>
   </w:style>
   <w:style w:type="table" w:default="1" w:styleId="TableNormal">
